--- a/try0/methodsPaper.docx
+++ b/try0/methodsPaper.docx
@@ -66,7 +66,7 @@
     </w:p>
     <w:p>
       <w:pPr>
-        <w:pStyle w:val="Authors"/>
+        <w:pStyle w:val="Author"/>
       </w:pPr>
       <w:r>
         <w:t xml:space="preserve">Nicholas</w:t>
@@ -134,19 +134,46 @@
         <w:t xml:space="preserve">2/22/2016</w:t>
       </w:r>
     </w:p>
-    <w:bookmarkStart w:id="21" w:name="abstract"/>
     <w:p>
       <w:pPr>
         <w:pStyle w:val="Heading2"/>
       </w:pPr>
+      <w:bookmarkStart w:id="21" w:name="abstract"/>
+      <w:bookmarkEnd w:id="21"/>
       <w:r>
         <w:t xml:space="preserve">Abstract</w:t>
       </w:r>
     </w:p>
-    <w:bookmarkEnd w:id="21"/>
-    <w:p>
-      <w:r>
-        <w:t xml:space="preserve">In order to effectively manage exploited populations, accurate estimates of commercial fisheries catches are necessary to inform monitoring and assessment efforts. In California, the high degree of heterogeneity in the species composition of many groundfish fisheries, particularly those targeting rockfish (</w:t>
+    <w:p>
+      <w:pPr>
+        <w:pStyle w:val="FirstParagraph"/>
+      </w:pPr>
+      <w:r>
+        <w:t xml:space="preserve">In order to effectively manage exploited populations, accurate estimates of</w:t>
+      </w:r>
+      <w:r>
+        <w:t xml:space="preserve"> </w:t>
+      </w:r>
+      <w:r>
+        <w:t xml:space="preserve">commercial fisheries catches are necessary to inform monitoring and assessment</w:t>
+      </w:r>
+      <w:r>
+        <w:t xml:space="preserve"> </w:t>
+      </w:r>
+      <w:r>
+        <w:t xml:space="preserve">efforts.</w:t>
+      </w:r>
+      <w:r>
+        <w:t xml:space="preserve"> </w:t>
+      </w:r>
+      <w:r>
+        <w:t xml:space="preserve">In California, the high degree of heterogeneity in the species composition of</w:t>
+      </w:r>
+      <w:r>
+        <w:t xml:space="preserve"> </w:t>
+      </w:r>
+      <w:r>
+        <w:t xml:space="preserve">many groundfish fisheries, particularly those targeting rockfish (</w:t>
       </w:r>
       <w:r>
         <w:rPr>
@@ -155,24 +182,120 @@
         <w:t xml:space="preserve">Sebastes</w:t>
       </w:r>
       <w:r>
-        <w:t xml:space="preserve">), leads to challenges in sampling all market categories, or species, adequately. Limited resources and increasingly complex stratification of the sampling system inevitably leads to gaps in sample data. In the presence of sampling gaps, ad-hoc point estimation is currently obtained according to historically derived "data borrowing" protocols which do not allow for tractable uncertainty estimation. In order to move from the current, but admittedly rigid sampling design, we have continued previous exploratory efforts to develop, and apply, Bayesian hierarchical models of the landing data to estimate species compositions. Furthermore, we introduce a formalized method for discovering consistent "borrowing" strategies across overstratified data. Our results indicate that this approach is likely to be more robust than the current system, particularly in the face of sparse sampling. Additionally, our method should also help inform, and prioritize, future sampling efforts. Perhaps more significantly, this approach provides estimates of uncertainty around species-specific catch estimates.</w:t>
-      </w:r>
-    </w:p>
-    <w:bookmarkStart w:id="22" w:name="introduction"/>
+        <w:t xml:space="preserve">),</w:t>
+      </w:r>
+      <w:r>
+        <w:t xml:space="preserve"> </w:t>
+      </w:r>
+      <w:r>
+        <w:t xml:space="preserve">leads to challenges in sampling all market categories, or species, adequately.</w:t>
+      </w:r>
+      <w:r>
+        <w:t xml:space="preserve"> </w:t>
+      </w:r>
+      <w:r>
+        <w:t xml:space="preserve">Limited resources and increasingly complex stratification of the sampling</w:t>
+      </w:r>
+      <w:r>
+        <w:t xml:space="preserve"> </w:t>
+      </w:r>
+      <w:r>
+        <w:t xml:space="preserve">system inevitably leads to gaps in sample data. In the presence of sampling</w:t>
+      </w:r>
+      <w:r>
+        <w:t xml:space="preserve"> </w:t>
+      </w:r>
+      <w:r>
+        <w:t xml:space="preserve">gaps, ad-hoc point estimation is currently obtained according to historically</w:t>
+      </w:r>
+      <w:r>
+        <w:t xml:space="preserve"> </w:t>
+      </w:r>
+      <w:r>
+        <w:t xml:space="preserve">derived "data borrowing" protocols which do not allow for tractable</w:t>
+      </w:r>
+      <w:r>
+        <w:t xml:space="preserve"> </w:t>
+      </w:r>
+      <w:r>
+        <w:t xml:space="preserve">uncertainty estimation.</w:t>
+      </w:r>
+      <w:r>
+        <w:t xml:space="preserve"> </w:t>
+      </w:r>
+      <w:r>
+        <w:t xml:space="preserve">In order to move from the current, but admittedly rigid sampling design, we</w:t>
+      </w:r>
+      <w:r>
+        <w:t xml:space="preserve"> </w:t>
+      </w:r>
+      <w:r>
+        <w:t xml:space="preserve">have continued previous exploratory efforts to develop, and apply, Bayesian</w:t>
+      </w:r>
+      <w:r>
+        <w:t xml:space="preserve"> </w:t>
+      </w:r>
+      <w:r>
+        <w:t xml:space="preserve">hierarchical models of the landing data to estimate species compositions.</w:t>
+      </w:r>
+      <w:r>
+        <w:t xml:space="preserve"> </w:t>
+      </w:r>
+      <w:r>
+        <w:t xml:space="preserve">Furthermore, we introduce a formalized method for discovering consistent</w:t>
+      </w:r>
+      <w:r>
+        <w:t xml:space="preserve"> </w:t>
+      </w:r>
+      <w:r>
+        <w:t xml:space="preserve">"borrowing" strategies across overstratified data.</w:t>
+      </w:r>
+      <w:r>
+        <w:t xml:space="preserve"> </w:t>
+      </w:r>
+      <w:r>
+        <w:t xml:space="preserve">Our results indicate that this approach is likely to be more robust than the</w:t>
+      </w:r>
+      <w:r>
+        <w:t xml:space="preserve"> </w:t>
+      </w:r>
+      <w:r>
+        <w:t xml:space="preserve">current system, particularly in the face of sparse sampling. Additionally, our</w:t>
+      </w:r>
+      <w:r>
+        <w:t xml:space="preserve"> </w:t>
+      </w:r>
+      <w:r>
+        <w:t xml:space="preserve">method should also help inform, and prioritize, future sampling efforts.</w:t>
+      </w:r>
+      <w:r>
+        <w:t xml:space="preserve"> </w:t>
+      </w:r>
+      <w:r>
+        <w:t xml:space="preserve">Perhaps more significantly, this approach provides estimates of uncertainty</w:t>
+      </w:r>
+      <w:r>
+        <w:t xml:space="preserve"> </w:t>
+      </w:r>
+      <w:r>
+        <w:t xml:space="preserve">around species-specific catch estimates.</w:t>
+      </w:r>
+    </w:p>
     <w:p>
       <w:pPr>
         <w:pStyle w:val="Heading1"/>
       </w:pPr>
+      <w:bookmarkStart w:id="22" w:name="introduction"/>
+      <w:bookmarkEnd w:id="22"/>
       <w:r>
         <w:t xml:space="preserve">Introduction</w:t>
       </w:r>
     </w:p>
-    <w:bookmarkEnd w:id="22"/>
     <w:p>
       <w:pPr>
         <w:pStyle w:val="Compact"/>
         <w:numPr>
-          <w:numId w:val="2"/>
+          <w:numId w:val="1001"/>
           <w:ilvl w:val="0"/>
         </w:numPr>
       </w:pPr>
@@ -184,7 +307,7 @@
       <w:pPr>
         <w:pStyle w:val="Compact"/>
         <w:numPr>
-          <w:numId w:val="2"/>
+          <w:numId w:val="1001"/>
           <w:ilvl w:val="0"/>
         </w:numPr>
       </w:pPr>
@@ -193,10 +316,13 @@
       </w:r>
     </w:p>
     <w:p>
+      <w:pPr>
+        <w:pStyle w:val="FirstParagraph"/>
+      </w:pPr>
       <w:r>
         <w:drawing>
           <wp:inline>
-            <wp:extent cx="13868400" cy="4127500"/>
+            <wp:extent cx="5334000" cy="1590582"/>
             <wp:effectExtent b="0" l="0" r="0" t="0"/>
             <wp:docPr descr="nSampleTime" id="1" name="Picture"/>
             <a:graphic>
@@ -217,7 +343,7 @@
                   <pic:spPr bwMode="auto">
                     <a:xfrm>
                       <a:off x="0" y="0"/>
-                      <a:ext cx="13868400" cy="4127500"/>
+                      <a:ext cx="5334000" cy="1590582"/>
                     </a:xfrm>
                     <a:prstGeom prst="rect">
                       <a:avLst/>
@@ -241,7 +367,7 @@
       <w:r>
         <w:drawing>
           <wp:inline>
-            <wp:extent cx="1524000" cy="1524000"/>
+            <wp:extent cx="3810000" cy="2540000"/>
             <wp:effectExtent b="0" l="0" r="0" t="0"/>
             <wp:docPr descr="sampleSizeTime" id="1" name="Picture"/>
             <a:graphic>
@@ -262,7 +388,7 @@
                   <pic:spPr bwMode="auto">
                     <a:xfrm>
                       <a:off x="0" y="0"/>
-                      <a:ext cx="1524000" cy="1524000"/>
+                      <a:ext cx="3810000" cy="2540000"/>
                     </a:xfrm>
                     <a:prstGeom prst="rect">
                       <a:avLst/>
@@ -281,17 +407,20 @@
         </w:drawing>
       </w:r>
     </w:p>
-    <w:bookmarkStart w:id="25" w:name="methods"/>
     <w:p>
       <w:pPr>
         <w:pStyle w:val="Heading1"/>
       </w:pPr>
+      <w:bookmarkStart w:id="25" w:name="methods"/>
+      <w:bookmarkEnd w:id="25"/>
       <w:r>
         <w:t xml:space="preserve">Methods</w:t>
       </w:r>
     </w:p>
-    <w:bookmarkEnd w:id="25"/>
-    <w:p>
+    <w:p>
+      <w:pPr>
+        <w:pStyle w:val="FirstParagraph"/>
+      </w:pPr>
       <w:r>
         <w:t xml:space="preserve">Given the complexity of these data, and thus the complexity of the modeling</w:t>
       </w:r>
@@ -299,19 +428,31 @@
         <w:br w:type="textWrapping"/>
       </w:r>
       <w:r>
-        <w:t xml:space="preserve">challenge that they present, it is neccisary to define a few notational conventions for representing such a model. In an attempt to conserve symbols, and hopefully reveal structure,</w:t>
+        <w:t xml:space="preserve">challenge that they present, it is neccisary to define a few notational</w:t>
+      </w:r>
+      <w:r>
+        <w:t xml:space="preserve"> </w:t>
+      </w:r>
+      <w:r>
+        <w:t xml:space="preserve">conventions for representing such a model.</w:t>
+      </w:r>
+      <w:r>
+        <w:t xml:space="preserve"> </w:t>
+      </w:r>
+      <w:r>
+        <w:t xml:space="preserve">In an attempt to conserve symbols, and hopefully reveal structure,</w:t>
       </w:r>
       <m:oMath>
-        <m:r>
-          <m:rPr/>
-          <m:t>﻿</m:t>
-        </m:r>
         <m:sSup>
           <m:e>
-            <m:r>
-              <m:rPr/>
-              <m:t>﻿</m:t>
-            </m:r>
+            <m:d>
+              <m:dPr>
+                <m:begChr m:val=""/>
+                <m:endChr m:val=""/>
+                <m:grow/>
+              </m:dPr>
+              <m:e/>
+            </m:d>
           </m:e>
           <m:sup>
             <m:r>
@@ -333,7 +474,19 @@
         <w:t xml:space="preserve"> </w:t>
       </w:r>
       <w:r>
-        <w:t xml:space="preserve">is used as a superscript on variable, or index, symbols to indicate a new symbol of the sort. For example,</w:t>
+        <w:t xml:space="preserve">is used as a superscript on variable, or index, symbols to indicate</w:t>
+      </w:r>
+      <w:r>
+        <w:t xml:space="preserve"> </w:t>
+      </w:r>
+      <w:r>
+        <w:t xml:space="preserve">a new symbol of the sort.</w:t>
+      </w:r>
+      <w:r>
+        <w:t xml:space="preserve"> </w:t>
+      </w:r>
+      <w:r>
+        <w:t xml:space="preserve">For example,</w:t>
       </w:r>
       <w:r>
         <w:t xml:space="preserve"> </w:t>
@@ -429,7 +582,13 @@
         <w:t xml:space="preserve"> </w:t>
       </w:r>
       <w:r>
-        <w:t xml:space="preserve">indecies, and thus</w:t>
+        <w:t xml:space="preserve">indecies,</w:t>
+      </w:r>
+      <w:r>
+        <w:t xml:space="preserve"> </w:t>
+      </w:r>
+      <w:r>
+        <w:t xml:space="preserve">and thus</w:t>
       </w:r>
       <w:r>
         <w:t xml:space="preserve"> </w:t>
@@ -533,7 +692,13 @@
         <w:t xml:space="preserve"> </w:t>
       </w:r>
       <w:r>
-        <w:t xml:space="preserve">variable of the first subclass of</w:t>
+        <w:t xml:space="preserve">variable of the</w:t>
+      </w:r>
+      <w:r>
+        <w:t xml:space="preserve"> </w:t>
+      </w:r>
+      <w:r>
+        <w:t xml:space="preserve">first subclass of</w:t>
       </w:r>
       <w:r>
         <w:t xml:space="preserve"> </w:t>
@@ -548,7 +713,13 @@
         <w:t xml:space="preserve"> </w:t>
       </w:r>
       <w:r>
-        <w:t xml:space="preserve">variables. Additionally,</w:t>
+        <w:t xml:space="preserve">variables.</w:t>
+      </w:r>
+      <w:r>
+        <w:t xml:space="preserve"> </w:t>
+      </w:r>
+      <w:r>
+        <w:t xml:space="preserve">Additionally,</w:t>
       </w:r>
       <w:r>
         <w:t xml:space="preserve"> </w:t>
@@ -602,10 +773,22 @@
         <w:t xml:space="preserve"> </w:t>
       </w:r>
       <w:r>
-        <w:t xml:space="preserve">represents indexing directions over some set. For example:</w:t>
-      </w:r>
-    </w:p>
-    <w:p>
+        <w:t xml:space="preserve">represents indexing directions over some set.</w:t>
+      </w:r>
+      <w:r>
+        <w:t xml:space="preserve"> </w:t>
+      </w:r>
+      <w:r>
+        <w:t xml:space="preserve">For example:</w:t>
+      </w:r>
+      <w:r>
+        <w:t xml:space="preserve"> </w:t>
+      </w:r>
+    </w:p>
+    <w:p>
+      <w:pPr>
+        <w:pStyle w:val="BodyText"/>
+      </w:pPr>
       <m:oMathPara>
         <m:oMathParaPr>
           <m:jc m:val="center"/>
@@ -879,7 +1062,7 @@
           </m:r>
           <m:r>
             <m:rPr/>
-            <m:t> </m:t>
+            <m:t> </m:t>
           </m:r>
           <m:sSubSup>
             <m:e>
@@ -977,13 +1160,24 @@
       </m:oMathPara>
     </w:p>
     <w:p>
-      <w:r>
-        <w:t xml:space="preserve">Introduce model. Check hyperprior values. maybe use c notiation?</w:t>
+      <w:pPr>
+        <w:pStyle w:val="BodyText"/>
+      </w:pPr>
+      <w:r>
+        <w:t xml:space="preserve">Introduce model.</w:t>
+      </w:r>
+      <w:r>
+        <w:t xml:space="preserve"> </w:t>
+      </w:r>
+      <w:r>
+        <w:t xml:space="preserve">Check hyperprior values. maybe use c notiation?</w:t>
       </w:r>
     </w:p>
     <w:tbl>
       <w:tblPr>
         <w:tblStyle w:val="TableNormal"/>
+        <w:tblW w:type="pct" w:w="0.0"/>
+        <w:tblLook/>
       </w:tblPr>
       <w:tblGrid/>
       <w:tr>
@@ -1503,32 +1697,1514 @@
       </w:tr>
     </w:tbl>
     <w:p>
-      <w:r>
-        <w:t xml:space="preserve">$$y_{ij^{(1)}j^{(2)}j^{(3)}j^{(4)}j^{(5)}} \sim NB\Big(\exp(\boldsymbol{\theta}),~\exp(\psi)\Big)$$</w:t>
-      </w:r>
-    </w:p>
-    <w:p>
-      <w:r>
-        <w:t xml:space="preserve">$$\boldsymbol{\theta} = \beta_0 + \sum_{k=1}^{5}a^{(k)}_{j^{(k)}} + \sum_{\substack{k\in\{3, 4\}\\l\in\{1, 2, 3, 4, 5\}\\ l\neq k}} b^{(k, l)}_{j^{(k)}j^{(l)}}$$</w:t>
-      </w:r>
-    </w:p>
-    <w:p>
+      <w:pPr>
+        <w:pStyle w:val="BodyText"/>
+      </w:pPr>
+      <w:r>
+        <w:t xml:space="preserve">Ole Poisson paper(cite).</w:t>
+      </w:r>
+      <w:r>
+        <w:t xml:space="preserve"> </w:t>
+      </w:r>
+      <w:r>
+        <w:t xml:space="preserve">Build case for Overdispersion(cite).</w:t>
+      </w:r>
+      <w:r>
+        <w:t xml:space="preserve"> </w:t>
+      </w:r>
+      <w:r>
+        <w:t xml:space="preserve">As</w:t>
+      </w:r>
+      <w:r>
+        <w:t xml:space="preserve"> </w:t>
+      </w:r>
+      <m:oMath>
+        <m:r>
+          <m:rPr/>
+          <m:t>ψ</m:t>
+        </m:r>
+        <m:r>
+          <m:rPr/>
+          <m:t>→</m:t>
+        </m:r>
+        <m:r>
+          <m:rPr/>
+          <m:t>∞</m:t>
+        </m:r>
+      </m:oMath>
+      <w:r>
+        <w:t xml:space="preserve">,</w:t>
+      </w:r>
+      <w:r>
+        <w:t xml:space="preserve"> </w:t>
+      </w:r>
+      <m:oMath>
+        <m:r>
+          <m:rPr/>
+          <m:t>N</m:t>
+        </m:r>
+        <m:r>
+          <m:rPr/>
+          <m:t>B</m:t>
+        </m:r>
+        <m:r>
+          <m:rPr/>
+          <m:t>→</m:t>
+        </m:r>
+        <m:r>
+          <m:rPr/>
+          <m:t>P</m:t>
+        </m:r>
+        <m:r>
+          <m:rPr/>
+          <m:t>o</m:t>
+        </m:r>
+        <m:r>
+          <m:rPr/>
+          <m:t>i</m:t>
+        </m:r>
+        <m:r>
+          <m:rPr/>
+          <m:t>s</m:t>
+        </m:r>
+        <m:r>
+          <m:rPr/>
+          <m:t>s</m:t>
+        </m:r>
+        <m:r>
+          <m:rPr/>
+          <m:t>o</m:t>
+        </m:r>
+        <m:r>
+          <m:rPr/>
+          <m:t>n</m:t>
+        </m:r>
+      </m:oMath>
+    </w:p>
+    <w:p>
+      <w:pPr>
+        <w:pStyle w:val="BodyText"/>
+      </w:pPr>
+      <m:oMathPara>
+        <m:oMathParaPr>
+          <m:jc m:val="center"/>
+        </m:oMathParaPr>
+        <m:oMath>
+          <m:sSub>
+            <m:e>
+              <m:r>
+                <m:rPr/>
+                <m:t>y</m:t>
+              </m:r>
+            </m:e>
+            <m:sub>
+              <m:r>
+                <m:rPr/>
+                <m:t>i</m:t>
+              </m:r>
+              <m:sSup>
+                <m:e>
+                  <m:r>
+                    <m:rPr/>
+                    <m:t>j</m:t>
+                  </m:r>
+                </m:e>
+                <m:sup>
+                  <m:r>
+                    <m:rPr/>
+                    <m:t>(</m:t>
+                  </m:r>
+                  <m:r>
+                    <m:rPr/>
+                    <m:t>1</m:t>
+                  </m:r>
+                  <m:r>
+                    <m:rPr/>
+                    <m:t>)</m:t>
+                  </m:r>
+                </m:sup>
+              </m:sSup>
+              <m:sSup>
+                <m:e>
+                  <m:r>
+                    <m:rPr/>
+                    <m:t>j</m:t>
+                  </m:r>
+                </m:e>
+                <m:sup>
+                  <m:r>
+                    <m:rPr/>
+                    <m:t>(</m:t>
+                  </m:r>
+                  <m:r>
+                    <m:rPr/>
+                    <m:t>2</m:t>
+                  </m:r>
+                  <m:r>
+                    <m:rPr/>
+                    <m:t>)</m:t>
+                  </m:r>
+                </m:sup>
+              </m:sSup>
+              <m:sSup>
+                <m:e>
+                  <m:r>
+                    <m:rPr/>
+                    <m:t>j</m:t>
+                  </m:r>
+                </m:e>
+                <m:sup>
+                  <m:r>
+                    <m:rPr/>
+                    <m:t>(</m:t>
+                  </m:r>
+                  <m:r>
+                    <m:rPr/>
+                    <m:t>3</m:t>
+                  </m:r>
+                  <m:r>
+                    <m:rPr/>
+                    <m:t>)</m:t>
+                  </m:r>
+                </m:sup>
+              </m:sSup>
+              <m:sSup>
+                <m:e>
+                  <m:r>
+                    <m:rPr/>
+                    <m:t>j</m:t>
+                  </m:r>
+                </m:e>
+                <m:sup>
+                  <m:r>
+                    <m:rPr/>
+                    <m:t>(</m:t>
+                  </m:r>
+                  <m:r>
+                    <m:rPr/>
+                    <m:t>4</m:t>
+                  </m:r>
+                  <m:r>
+                    <m:rPr/>
+                    <m:t>)</m:t>
+                  </m:r>
+                </m:sup>
+              </m:sSup>
+              <m:sSup>
+                <m:e>
+                  <m:r>
+                    <m:rPr/>
+                    <m:t>j</m:t>
+                  </m:r>
+                </m:e>
+                <m:sup>
+                  <m:r>
+                    <m:rPr/>
+                    <m:t>(</m:t>
+                  </m:r>
+                  <m:r>
+                    <m:rPr/>
+                    <m:t>5</m:t>
+                  </m:r>
+                  <m:r>
+                    <m:rPr/>
+                    <m:t>)</m:t>
+                  </m:r>
+                </m:sup>
+              </m:sSup>
+            </m:sub>
+          </m:sSub>
+          <m:r>
+            <m:rPr/>
+            <m:t>∼</m:t>
+          </m:r>
+          <m:r>
+            <m:rPr/>
+            <m:t>N</m:t>
+          </m:r>
+          <m:r>
+            <m:rPr/>
+            <m:t>B</m:t>
+          </m:r>
+          <m:r>
+            <m:rPr/>
+            <m:t>(</m:t>
+          </m:r>
+          <m:r>
+            <m:rPr>
+              <m:sty m:val="p"/>
+            </m:rPr>
+            <m:t>exp</m:t>
+          </m:r>
+          <m:r>
+            <m:rPr/>
+            <m:t>(</m:t>
+          </m:r>
+          <m:r>
+            <m:rPr>
+              <m:sty m:val="b"/>
+            </m:rPr>
+            <m:t>θ</m:t>
+          </m:r>
+          <m:r>
+            <m:rPr/>
+            <m:t>)</m:t>
+          </m:r>
+          <m:r>
+            <m:rPr/>
+            <m:t>,</m:t>
+          </m:r>
+          <m:r>
+            <m:rPr/>
+            <m:t> </m:t>
+          </m:r>
+          <m:r>
+            <m:rPr>
+              <m:sty m:val="p"/>
+            </m:rPr>
+            <m:t>exp</m:t>
+          </m:r>
+          <m:r>
+            <m:rPr/>
+            <m:t>(</m:t>
+          </m:r>
+          <m:r>
+            <m:rPr/>
+            <m:t>ψ</m:t>
+          </m:r>
+          <m:r>
+            <m:rPr/>
+            <m:t>)</m:t>
+          </m:r>
+          <m:r>
+            <m:rPr/>
+            <m:t>)</m:t>
+          </m:r>
+        </m:oMath>
+      </m:oMathPara>
+    </w:p>
+    <w:p>
+      <w:pPr>
+        <w:pStyle w:val="BodyText"/>
+      </w:pPr>
+      <w:r>
+        <w:t xml:space="preserve"> </w:t>
+      </w:r>
+    </w:p>
+    <w:p>
+      <w:pPr>
+        <w:pStyle w:val="BodyText"/>
+      </w:pPr>
+      <m:oMathPara>
+        <m:oMathParaPr>
+          <m:jc m:val="center"/>
+        </m:oMathParaPr>
+        <m:oMath>
+          <m:r>
+            <m:rPr>
+              <m:sty m:val="b"/>
+            </m:rPr>
+            <m:t>θ</m:t>
+          </m:r>
+          <m:r>
+            <m:rPr/>
+            <m:t>=</m:t>
+          </m:r>
+          <m:sSub>
+            <m:e>
+              <m:r>
+                <m:rPr/>
+                <m:t>β</m:t>
+              </m:r>
+            </m:e>
+            <m:sub>
+              <m:r>
+                <m:rPr/>
+                <m:t>0</m:t>
+              </m:r>
+            </m:sub>
+          </m:sSub>
+          <m:r>
+            <m:rPr/>
+            <m:t>+</m:t>
+          </m:r>
+          <m:nary>
+            <m:naryPr>
+              <m:chr m:val="∑"/>
+              <m:limLoc m:val="undOvr"/>
+              <m:subHide m:val="off"/>
+              <m:supHide m:val="off"/>
+            </m:naryPr>
+            <m:e>
+              <m:sSubSup>
+                <m:e>
+                  <m:r>
+                    <m:rPr/>
+                    <m:t>a</m:t>
+                  </m:r>
+                </m:e>
+                <m:sub>
+                  <m:sSup>
+                    <m:e>
+                      <m:r>
+                        <m:rPr/>
+                        <m:t>j</m:t>
+                      </m:r>
+                    </m:e>
+                    <m:sup>
+                      <m:r>
+                        <m:rPr/>
+                        <m:t>(</m:t>
+                      </m:r>
+                      <m:r>
+                        <m:rPr/>
+                        <m:t>k</m:t>
+                      </m:r>
+                      <m:r>
+                        <m:rPr/>
+                        <m:t>)</m:t>
+                      </m:r>
+                    </m:sup>
+                  </m:sSup>
+                </m:sub>
+                <m:sup>
+                  <m:r>
+                    <m:rPr/>
+                    <m:t>(</m:t>
+                  </m:r>
+                  <m:r>
+                    <m:rPr/>
+                    <m:t>k</m:t>
+                  </m:r>
+                  <m:r>
+                    <m:rPr/>
+                    <m:t>)</m:t>
+                  </m:r>
+                </m:sup>
+              </m:sSubSup>
+            </m:e>
+            <m:sub>
+              <m:r>
+                <m:rPr/>
+                <m:t>k</m:t>
+              </m:r>
+              <m:r>
+                <m:rPr/>
+                <m:t>=</m:t>
+              </m:r>
+              <m:r>
+                <m:rPr/>
+                <m:t>1</m:t>
+              </m:r>
+            </m:sub>
+            <m:sup>
+              <m:r>
+                <m:rPr/>
+                <m:t>5</m:t>
+              </m:r>
+            </m:sup>
+          </m:nary>
+          <m:r>
+            <m:rPr/>
+            <m:t>+</m:t>
+          </m:r>
+          <m:nary>
+            <m:naryPr>
+              <m:chr m:val="∑"/>
+              <m:limLoc m:val="undOvr"/>
+              <m:subHide m:val="on"/>
+              <m:supHide m:val="off"/>
+            </m:naryPr>
+            <m:e>
+              <m:sSubSup>
+                <m:e>
+                  <m:r>
+                    <m:rPr/>
+                    <m:t>b</m:t>
+                  </m:r>
+                </m:e>
+                <m:sub>
+                  <m:sSup>
+                    <m:e>
+                      <m:r>
+                        <m:rPr/>
+                        <m:t>j</m:t>
+                      </m:r>
+                    </m:e>
+                    <m:sup>
+                      <m:r>
+                        <m:rPr/>
+                        <m:t>(</m:t>
+                      </m:r>
+                      <m:r>
+                        <m:rPr/>
+                        <m:t>k</m:t>
+                      </m:r>
+                      <m:r>
+                        <m:rPr/>
+                        <m:t>)</m:t>
+                      </m:r>
+                    </m:sup>
+                  </m:sSup>
+                  <m:sSup>
+                    <m:e>
+                      <m:r>
+                        <m:rPr/>
+                        <m:t>j</m:t>
+                      </m:r>
+                    </m:e>
+                    <m:sup>
+                      <m:r>
+                        <m:rPr/>
+                        <m:t>(</m:t>
+                      </m:r>
+                      <m:r>
+                        <m:rPr/>
+                        <m:t>l</m:t>
+                      </m:r>
+                      <m:r>
+                        <m:rPr/>
+                        <m:t>)</m:t>
+                      </m:r>
+                    </m:sup>
+                  </m:sSup>
+                </m:sub>
+                <m:sup>
+                  <m:r>
+                    <m:rPr/>
+                    <m:t>(</m:t>
+                  </m:r>
+                  <m:r>
+                    <m:rPr/>
+                    <m:t>k</m:t>
+                  </m:r>
+                  <m:r>
+                    <m:rPr/>
+                    <m:t>,</m:t>
+                  </m:r>
+                  <m:r>
+                    <m:rPr/>
+                    <m:t>l</m:t>
+                  </m:r>
+                  <m:r>
+                    <m:rPr/>
+                    <m:t>)</m:t>
+                  </m:r>
+                </m:sup>
+              </m:sSubSup>
+            </m:e>
+            <m:sub/>
+            <m:sup>
+              <m:m>
+                <m:mPr>
+                  <m:baseJc m:val="center"/>
+                  <m:plcHide m:val="on"/>
+                  <m:mcs>
+                    <m:mc>
+                      <m:mcPr>
+                        <m:mcJc m:val="center"/>
+                      </m:mcPr>
+                    </m:mc>
+                    <m:mc>
+                      <m:mcPr>
+                        <m:mcJc m:val="left"/>
+                      </m:mcPr>
+                    </m:mc>
+                    <m:mc>
+                      <m:mcPr>
+                        <m:mcJc m:val="left"/>
+                      </m:mcPr>
+                    </m:mc>
+                  </m:mcs>
+                </m:mPr>
+                <m:mr>
+                  <m:e>
+                    <m:r>
+                      <m:rPr/>
+                      <m:t>k</m:t>
+                    </m:r>
+                    <m:r>
+                      <m:rPr/>
+                      <m:t>∈</m:t>
+                    </m:r>
+                    <m:r>
+                      <m:rPr/>
+                      <m:t>{</m:t>
+                    </m:r>
+                    <m:r>
+                      <m:rPr/>
+                      <m:t>3</m:t>
+                    </m:r>
+                    <m:r>
+                      <m:rPr/>
+                      <m:t>,</m:t>
+                    </m:r>
+                    <m:r>
+                      <m:rPr/>
+                      <m:t>4</m:t>
+                    </m:r>
+                    <m:r>
+                      <m:rPr/>
+                      <m:t>}</m:t>
+                    </m:r>
+                  </m:e>
+                </m:mr>
+                <m:mr>
+                  <m:e>
+                    <m:r>
+                      <m:rPr/>
+                      <m:t>l</m:t>
+                    </m:r>
+                    <m:r>
+                      <m:rPr/>
+                      <m:t>∈</m:t>
+                    </m:r>
+                    <m:r>
+                      <m:rPr/>
+                      <m:t>{</m:t>
+                    </m:r>
+                    <m:r>
+                      <m:rPr/>
+                      <m:t>1</m:t>
+                    </m:r>
+                    <m:r>
+                      <m:rPr/>
+                      <m:t>,</m:t>
+                    </m:r>
+                    <m:r>
+                      <m:rPr/>
+                      <m:t>2</m:t>
+                    </m:r>
+                    <m:r>
+                      <m:rPr/>
+                      <m:t>,</m:t>
+                    </m:r>
+                    <m:r>
+                      <m:rPr/>
+                      <m:t>3</m:t>
+                    </m:r>
+                    <m:r>
+                      <m:rPr/>
+                      <m:t>,</m:t>
+                    </m:r>
+                    <m:r>
+                      <m:rPr/>
+                      <m:t>4</m:t>
+                    </m:r>
+                    <m:r>
+                      <m:rPr/>
+                      <m:t>,</m:t>
+                    </m:r>
+                    <m:r>
+                      <m:rPr/>
+                      <m:t>5</m:t>
+                    </m:r>
+                    <m:r>
+                      <m:rPr/>
+                      <m:t>}</m:t>
+                    </m:r>
+                  </m:e>
+                </m:mr>
+                <m:mr>
+                  <m:e>
+                    <m:r>
+                      <m:rPr/>
+                      <m:t>l</m:t>
+                    </m:r>
+                    <m:r>
+                      <m:rPr/>
+                      <m:t>≠</m:t>
+                    </m:r>
+                    <m:r>
+                      <m:rPr/>
+                      <m:t>k</m:t>
+                    </m:r>
+                  </m:e>
+                </m:mr>
+              </m:m>
+            </m:sup>
+          </m:nary>
+        </m:oMath>
+      </m:oMathPara>
+    </w:p>
+    <w:p>
+      <w:pPr>
+        <w:pStyle w:val="BodyText"/>
+      </w:pPr>
+      <w:r>
+        <w:t xml:space="preserve">Talk about Model, linear predictor (unpack it piece by piece),</w:t>
+      </w:r>
+    </w:p>
+    <w:p>
+      <w:pPr>
+        <w:pStyle w:val="BodyText"/>
+      </w:pPr>
+      <m:oMathPara>
+        <m:oMathParaPr>
+          <m:jc m:val="center"/>
+        </m:oMathParaPr>
+        <m:oMath>
+          <m:r>
+            <m:rPr/>
+            <m:t>ψ</m:t>
+          </m:r>
+          <m:r>
+            <m:rPr/>
+            <m:t>∼</m:t>
+          </m:r>
+          <m:r>
+            <m:rPr/>
+            <m:t>N</m:t>
+          </m:r>
+          <m:r>
+            <m:rPr/>
+            <m:t>(</m:t>
+          </m:r>
+          <m:r>
+            <m:rPr/>
+            <m:t>0</m:t>
+          </m:r>
+          <m:r>
+            <m:rPr/>
+            <m:t>,</m:t>
+          </m:r>
+          <m:r>
+            <m:rPr/>
+            <m:t> </m:t>
+          </m:r>
+          <m:sSup>
+            <m:e>
+              <m:r>
+                <m:rPr/>
+                <m:t>10</m:t>
+              </m:r>
+            </m:e>
+            <m:sup>
+              <m:r>
+                <m:rPr/>
+                <m:t>4</m:t>
+              </m:r>
+            </m:sup>
+          </m:sSup>
+          <m:r>
+            <m:rPr/>
+            <m:t>)</m:t>
+          </m:r>
+        </m:oMath>
+      </m:oMathPara>
+    </w:p>
+    <w:p>
+      <w:pPr>
+        <w:pStyle w:val="BodyText"/>
+      </w:pPr>
+      <w:r>
+        <w:t xml:space="preserve"> </w:t>
+      </w:r>
+    </w:p>
+    <w:p>
+      <w:pPr>
+        <w:pStyle w:val="BodyText"/>
+      </w:pPr>
+      <m:oMathPara>
+        <m:oMathParaPr>
+          <m:jc m:val="center"/>
+        </m:oMathParaPr>
+        <m:oMath>
+          <m:sSub>
+            <m:e>
+              <m:r>
+                <m:rPr/>
+                <m:t>β</m:t>
+              </m:r>
+            </m:e>
+            <m:sub>
+              <m:r>
+                <m:rPr/>
+                <m:t>0</m:t>
+              </m:r>
+            </m:sub>
+          </m:sSub>
+          <m:r>
+            <m:rPr/>
+            <m:t>∼</m:t>
+          </m:r>
+          <m:r>
+            <m:rPr/>
+            <m:t>N</m:t>
+          </m:r>
+          <m:r>
+            <m:rPr/>
+            <m:t>(</m:t>
+          </m:r>
+          <m:r>
+            <m:rPr/>
+            <m:t>0</m:t>
+          </m:r>
+          <m:r>
+            <m:rPr/>
+            <m:t>,</m:t>
+          </m:r>
+          <m:r>
+            <m:rPr/>
+            <m:t> </m:t>
+          </m:r>
+          <m:sSup>
+            <m:e>
+              <m:r>
+                <m:rPr/>
+                <m:t>10</m:t>
+              </m:r>
+            </m:e>
+            <m:sup>
+              <m:r>
+                <m:rPr/>
+                <m:t>4</m:t>
+              </m:r>
+            </m:sup>
+          </m:sSup>
+          <m:r>
+            <m:rPr/>
+            <m:t>)</m:t>
+          </m:r>
+        </m:oMath>
+      </m:oMathPara>
+    </w:p>
+    <w:p>
+      <w:pPr>
+        <w:pStyle w:val="BodyText"/>
+      </w:pPr>
+      <w:r>
+        <w:t xml:space="preserve"> </w:t>
+      </w:r>
+    </w:p>
+    <w:p>
+      <w:pPr>
+        <w:pStyle w:val="BodyText"/>
+      </w:pPr>
+      <m:oMathPara>
+        <m:oMathParaPr>
+          <m:jc m:val="center"/>
+        </m:oMathParaPr>
+        <m:oMath>
+          <m:r>
+            <m:rPr/>
+            <m:t>{</m:t>
+          </m:r>
+          <m:sSubSup>
+            <m:e>
+              <m:r>
+                <m:rPr/>
+                <m:t>a</m:t>
+              </m:r>
+            </m:e>
+            <m:sub>
+              <m:sSup>
+                <m:e>
+                  <m:r>
+                    <m:rPr/>
+                    <m:t>j</m:t>
+                  </m:r>
+                </m:e>
+                <m:sup>
+                  <m:r>
+                    <m:rPr/>
+                    <m:t>(</m:t>
+                  </m:r>
+                  <m:r>
+                    <m:rPr/>
+                    <m:t>k</m:t>
+                  </m:r>
+                  <m:r>
+                    <m:rPr/>
+                    <m:t>)</m:t>
+                  </m:r>
+                </m:sup>
+              </m:sSup>
+            </m:sub>
+            <m:sup>
+              <m:r>
+                <m:rPr/>
+                <m:t>(</m:t>
+              </m:r>
+              <m:r>
+                <m:rPr/>
+                <m:t>k</m:t>
+              </m:r>
+              <m:r>
+                <m:rPr/>
+                <m:t>)</m:t>
+              </m:r>
+            </m:sup>
+          </m:sSubSup>
+          <m:r>
+            <m:rPr/>
+            <m:t>∼</m:t>
+          </m:r>
+          <m:r>
+            <m:rPr/>
+            <m:t>N</m:t>
+          </m:r>
+          <m:r>
+            <m:rPr/>
+            <m:t>(</m:t>
+          </m:r>
+          <m:r>
+            <m:rPr/>
+            <m:t>0</m:t>
+          </m:r>
+          <m:r>
+            <m:rPr/>
+            <m:t>,</m:t>
+          </m:r>
+          <m:r>
+            <m:rPr/>
+            <m:t> </m:t>
+          </m:r>
+          <m:sSup>
+            <m:e>
+              <m:r>
+                <m:rPr/>
+                <m:t>10</m:t>
+              </m:r>
+            </m:e>
+            <m:sup>
+              <m:r>
+                <m:rPr/>
+                <m:t>4</m:t>
+              </m:r>
+            </m:sup>
+          </m:sSup>
+          <m:r>
+            <m:rPr/>
+            <m:t>)</m:t>
+          </m:r>
+          <m:sSub>
+            <m:e>
+              <m:r>
+                <m:rPr/>
+                <m:t>}</m:t>
+              </m:r>
+            </m:e>
+            <m:sub>
+              <m:r>
+                <m:rPr/>
+                <m:t>k</m:t>
+              </m:r>
+              <m:r>
+                <m:rPr/>
+                <m:t>=</m:t>
+              </m:r>
+              <m:r>
+                <m:rPr/>
+                <m:t>{</m:t>
+              </m:r>
+              <m:r>
+                <m:rPr/>
+                <m:t>1</m:t>
+              </m:r>
+              <m:r>
+                <m:rPr/>
+                <m:t>,</m:t>
+              </m:r>
+              <m:r>
+                <m:rPr/>
+                <m:t>2</m:t>
+              </m:r>
+              <m:r>
+                <m:rPr/>
+                <m:t>,</m:t>
+              </m:r>
+              <m:r>
+                <m:rPr/>
+                <m:t>3</m:t>
+              </m:r>
+              <m:r>
+                <m:rPr/>
+                <m:t>}</m:t>
+              </m:r>
+            </m:sub>
+          </m:sSub>
+        </m:oMath>
+      </m:oMathPara>
+    </w:p>
+    <w:p>
+      <w:pPr>
+        <w:pStyle w:val="BodyText"/>
+      </w:pPr>
+      <w:r>
+        <w:t xml:space="preserve"> </w:t>
+      </w:r>
+    </w:p>
+    <w:p>
+      <w:pPr>
+        <w:pStyle w:val="BodyText"/>
+      </w:pPr>
+      <m:oMathPara>
+        <m:oMathParaPr>
+          <m:jc m:val="center"/>
+        </m:oMathParaPr>
+        <m:oMath>
+          <m:r>
+            <m:rPr/>
+            <m:t>{</m:t>
+          </m:r>
+          <m:sSubSup>
+            <m:e>
+              <m:r>
+                <m:rPr/>
+                <m:t>a</m:t>
+              </m:r>
+            </m:e>
+            <m:sub>
+              <m:sSup>
+                <m:e>
+                  <m:r>
+                    <m:rPr/>
+                    <m:t>j</m:t>
+                  </m:r>
+                </m:e>
+                <m:sup>
+                  <m:r>
+                    <m:rPr/>
+                    <m:t>(</m:t>
+                  </m:r>
+                  <m:r>
+                    <m:rPr/>
+                    <m:t>k</m:t>
+                  </m:r>
+                  <m:r>
+                    <m:rPr/>
+                    <m:t>)</m:t>
+                  </m:r>
+                </m:sup>
+              </m:sSup>
+            </m:sub>
+            <m:sup>
+              <m:r>
+                <m:rPr/>
+                <m:t>(</m:t>
+              </m:r>
+              <m:r>
+                <m:rPr/>
+                <m:t>k</m:t>
+              </m:r>
+              <m:r>
+                <m:rPr/>
+                <m:t>)</m:t>
+              </m:r>
+            </m:sup>
+          </m:sSubSup>
+          <m:r>
+            <m:rPr/>
+            <m:t>∼</m:t>
+          </m:r>
+          <m:r>
+            <m:rPr/>
+            <m:t>N</m:t>
+          </m:r>
+          <m:r>
+            <m:rPr/>
+            <m:t>(</m:t>
+          </m:r>
+          <m:r>
+            <m:rPr/>
+            <m:t>0</m:t>
+          </m:r>
+          <m:r>
+            <m:rPr/>
+            <m:t>,</m:t>
+          </m:r>
+          <m:r>
+            <m:rPr/>
+            <m:t> </m:t>
+          </m:r>
+          <m:sSup>
+            <m:e>
+              <m:r>
+                <m:rPr/>
+                <m:t>v</m:t>
+              </m:r>
+            </m:e>
+            <m:sup>
+              <m:r>
+                <m:rPr/>
+                <m:t>(</m:t>
+              </m:r>
+              <m:r>
+                <m:rPr/>
+                <m:t>k</m:t>
+              </m:r>
+              <m:r>
+                <m:rPr/>
+                <m:t>)</m:t>
+              </m:r>
+            </m:sup>
+          </m:sSup>
+          <m:r>
+            <m:rPr/>
+            <m:t>)</m:t>
+          </m:r>
+          <m:sSub>
+            <m:e>
+              <m:r>
+                <m:rPr/>
+                <m:t>}</m:t>
+              </m:r>
+            </m:e>
+            <m:sub>
+              <m:r>
+                <m:rPr/>
+                <m:t>k</m:t>
+              </m:r>
+              <m:r>
+                <m:rPr/>
+                <m:t>=</m:t>
+              </m:r>
+              <m:r>
+                <m:rPr/>
+                <m:t>{</m:t>
+              </m:r>
+              <m:r>
+                <m:rPr/>
+                <m:t>4</m:t>
+              </m:r>
+              <m:r>
+                <m:rPr/>
+                <m:t>,</m:t>
+              </m:r>
+              <m:r>
+                <m:rPr/>
+                <m:t>5</m:t>
+              </m:r>
+              <m:r>
+                <m:rPr/>
+                <m:t>}</m:t>
+              </m:r>
+            </m:sub>
+          </m:sSub>
+        </m:oMath>
+      </m:oMathPara>
+    </w:p>
+    <w:p>
+      <w:pPr>
+        <w:pStyle w:val="BodyText"/>
+      </w:pPr>
+      <w:r>
+        <w:t xml:space="preserve"> </w:t>
+      </w:r>
+    </w:p>
+    <w:p>
+      <w:pPr>
+        <w:pStyle w:val="BodyText"/>
+      </w:pPr>
+      <m:oMathPara>
+        <m:oMathParaPr>
+          <m:jc m:val="center"/>
+        </m:oMathParaPr>
+        <m:oMath>
+          <m:r>
+            <m:rPr/>
+            <m:t>{</m:t>
+          </m:r>
+          <m:sSubSup>
+            <m:e>
+              <m:r>
+                <m:rPr/>
+                <m:t>b</m:t>
+              </m:r>
+            </m:e>
+            <m:sub>
+              <m:sSup>
+                <m:e>
+                  <m:r>
+                    <m:rPr/>
+                    <m:t>j</m:t>
+                  </m:r>
+                </m:e>
+                <m:sup>
+                  <m:r>
+                    <m:rPr/>
+                    <m:t>(</m:t>
+                  </m:r>
+                  <m:r>
+                    <m:rPr/>
+                    <m:t>k</m:t>
+                  </m:r>
+                  <m:r>
+                    <m:rPr/>
+                    <m:t>)</m:t>
+                  </m:r>
+                </m:sup>
+              </m:sSup>
+              <m:sSup>
+                <m:e>
+                  <m:r>
+                    <m:rPr/>
+                    <m:t>j</m:t>
+                  </m:r>
+                </m:e>
+                <m:sup>
+                  <m:r>
+                    <m:rPr/>
+                    <m:t>(</m:t>
+                  </m:r>
+                  <m:r>
+                    <m:rPr/>
+                    <m:t>l</m:t>
+                  </m:r>
+                  <m:r>
+                    <m:rPr/>
+                    <m:t>)</m:t>
+                  </m:r>
+                </m:sup>
+              </m:sSup>
+            </m:sub>
+            <m:sup>
+              <m:r>
+                <m:rPr/>
+                <m:t>(</m:t>
+              </m:r>
+              <m:r>
+                <m:rPr/>
+                <m:t>k</m:t>
+              </m:r>
+              <m:r>
+                <m:rPr/>
+                <m:t>,</m:t>
+              </m:r>
+              <m:r>
+                <m:rPr/>
+                <m:t>l</m:t>
+              </m:r>
+              <m:r>
+                <m:rPr/>
+                <m:t>)</m:t>
+              </m:r>
+            </m:sup>
+          </m:sSubSup>
+          <m:r>
+            <m:rPr/>
+            <m:t>∼</m:t>
+          </m:r>
+          <m:r>
+            <m:rPr/>
+            <m:t>N</m:t>
+          </m:r>
+          <m:r>
+            <m:rPr/>
+            <m:t>(</m:t>
+          </m:r>
+          <m:r>
+            <m:rPr/>
+            <m:t>0</m:t>
+          </m:r>
+          <m:r>
+            <m:rPr/>
+            <m:t>,</m:t>
+          </m:r>
+          <m:r>
+            <m:rPr/>
+            <m:t> </m:t>
+          </m:r>
+          <m:sSup>
+            <m:e>
+              <m:r>
+                <m:rPr/>
+                <m:t>v</m:t>
+              </m:r>
+            </m:e>
+            <m:sup>
+              <m:r>
+                <m:rPr/>
+                <m:t>(</m:t>
+              </m:r>
+              <m:r>
+                <m:rPr/>
+                <m:t>k</m:t>
+              </m:r>
+              <m:r>
+                <m:rPr/>
+                <m:t>,</m:t>
+              </m:r>
+              <m:r>
+                <m:rPr/>
+                <m:t>l</m:t>
+              </m:r>
+              <m:r>
+                <m:rPr/>
+                <m:t>)</m:t>
+              </m:r>
+            </m:sup>
+          </m:sSup>
+          <m:r>
+            <m:rPr/>
+            <m:t>)</m:t>
+          </m:r>
+          <m:sSub>
+            <m:e>
+              <m:r>
+                <m:rPr/>
+                <m:t>}</m:t>
+              </m:r>
+            </m:e>
+            <m:sub>
+              <m:m>
+                <m:mPr>
+                  <m:baseJc m:val="center"/>
+                  <m:plcHide m:val="on"/>
+                  <m:mcs>
+                    <m:mc>
+                      <m:mcPr>
+                        <m:mcJc m:val="center"/>
+                      </m:mcPr>
+                    </m:mc>
+                    <m:mc>
+                      <m:mcPr>
+                        <m:mcJc m:val="left"/>
+                      </m:mcPr>
+                    </m:mc>
+                    <m:mc>
+                      <m:mcPr>
+                        <m:mcJc m:val="left"/>
+                      </m:mcPr>
+                    </m:mc>
+                  </m:mcs>
+                </m:mPr>
+                <m:mr>
+                  <m:e>
+                    <m:r>
+                      <m:rPr/>
+                      <m:t>k</m:t>
+                    </m:r>
+                    <m:r>
+                      <m:rPr/>
+                      <m:t>∈</m:t>
+                    </m:r>
+                    <m:r>
+                      <m:rPr/>
+                      <m:t>{</m:t>
+                    </m:r>
+                    <m:r>
+                      <m:rPr/>
+                      <m:t>3</m:t>
+                    </m:r>
+                    <m:r>
+                      <m:rPr/>
+                      <m:t>,</m:t>
+                    </m:r>
+                    <m:r>
+                      <m:rPr/>
+                      <m:t>4</m:t>
+                    </m:r>
+                    <m:r>
+                      <m:rPr/>
+                      <m:t>}</m:t>
+                    </m:r>
+                  </m:e>
+                </m:mr>
+                <m:mr>
+                  <m:e>
+                    <m:r>
+                      <m:rPr/>
+                      <m:t>l</m:t>
+                    </m:r>
+                    <m:r>
+                      <m:rPr/>
+                      <m:t>∈</m:t>
+                    </m:r>
+                    <m:r>
+                      <m:rPr/>
+                      <m:t>{</m:t>
+                    </m:r>
+                    <m:r>
+                      <m:rPr/>
+                      <m:t>1</m:t>
+                    </m:r>
+                    <m:r>
+                      <m:rPr/>
+                      <m:t>,</m:t>
+                    </m:r>
+                    <m:r>
+                      <m:rPr/>
+                      <m:t>2</m:t>
+                    </m:r>
+                    <m:r>
+                      <m:rPr/>
+                      <m:t>,</m:t>
+                    </m:r>
+                    <m:r>
+                      <m:rPr/>
+                      <m:t>3</m:t>
+                    </m:r>
+                    <m:r>
+                      <m:rPr/>
+                      <m:t>,</m:t>
+                    </m:r>
+                    <m:r>
+                      <m:rPr/>
+                      <m:t>4</m:t>
+                    </m:r>
+                    <m:r>
+                      <m:rPr/>
+                      <m:t>,</m:t>
+                    </m:r>
+                    <m:r>
+                      <m:rPr/>
+                      <m:t>5</m:t>
+                    </m:r>
+                    <m:r>
+                      <m:rPr/>
+                      <m:t>}</m:t>
+                    </m:r>
+                  </m:e>
+                </m:mr>
+                <m:mr>
+                  <m:e>
+                    <m:r>
+                      <m:rPr/>
+                      <m:t>l</m:t>
+                    </m:r>
+                    <m:r>
+                      <m:rPr/>
+                      <m:t>≠</m:t>
+                    </m:r>
+                    <m:r>
+                      <m:rPr/>
+                      <m:t>k</m:t>
+                    </m:r>
+                  </m:e>
+                </m:mr>
+              </m:m>
+            </m:sub>
+          </m:sSub>
+        </m:oMath>
+      </m:oMathPara>
+    </w:p>
+    <w:p>
+      <w:pPr>
+        <w:pStyle w:val="BodyText"/>
+      </w:pPr>
+      <w:r>
+        <w:t xml:space="preserve"> </w:t>
+      </w:r>
+    </w:p>
+    <w:p>
+      <w:pPr>
+        <w:pStyle w:val="BodyText"/>
+      </w:pPr>
+      <m:oMathPara>
+        <m:oMathParaPr>
+          <m:jc m:val="center"/>
+        </m:oMathParaPr>
+        <m:oMath>
+          <m:r>
+            <m:rPr/>
+            <m:t>v</m:t>
+          </m:r>
+          <m:r>
+            <m:rPr/>
+            <m:t>∼</m:t>
+          </m:r>
+          <m:r>
+            <m:rPr/>
+            <m:t>I</m:t>
+          </m:r>
+          <m:r>
+            <m:rPr/>
+            <m:t>G</m:t>
+          </m:r>
+          <m:r>
+            <m:rPr/>
+            <m:t>(</m:t>
+          </m:r>
+          <m:r>
+            <m:rPr/>
+            <m:t>1</m:t>
+          </m:r>
+          <m:r>
+            <m:rPr/>
+            <m:t>,</m:t>
+          </m:r>
+          <m:r>
+            <m:rPr/>
+            <m:t> </m:t>
+          </m:r>
+          <m:sSup>
+            <m:e>
+              <m:r>
+                <m:rPr/>
+                <m:t>10</m:t>
+              </m:r>
+            </m:e>
+            <m:sup>
+              <m:r>
+                <m:rPr/>
+                <m:t>5</m:t>
+              </m:r>
+            </m:sup>
+          </m:sSup>
+          <m:r>
+            <m:rPr/>
+            <m:t>)</m:t>
+          </m:r>
+          <m:r>
+            <m:rPr/>
+            <m:t> </m:t>
+          </m:r>
+          <m:r>
+            <m:rPr/>
+            <m:t> </m:t>
+          </m:r>
+          <m:r>
+            <m:rPr/>
+            <m:t> </m:t>
+          </m:r>
+          <m:r>
+            <m:rPr/>
+            <m:t>∀</m:t>
+          </m:r>
+          <m:r>
+            <m:rPr/>
+            <m:t> </m:t>
+          </m:r>
+          <m:r>
+            <m:rPr/>
+            <m:t> </m:t>
+          </m:r>
+          <m:r>
+            <m:rPr/>
+            <m:t> </m:t>
+          </m:r>
+          <m:r>
+            <m:rPr/>
+            <m:t>v</m:t>
+          </m:r>
+        </m:oMath>
+      </m:oMathPara>
+    </w:p>
+    <w:p>
+      <w:pPr>
+        <w:pStyle w:val="BodyText"/>
+      </w:pPr>
       <w:r>
         <w:t xml:space="preserve">Sampled Catch. Better graphical model???</w:t>
       </w:r>
     </w:p>
     <w:p>
+      <w:pPr>
+        <w:pStyle w:val="BodyText"/>
+      </w:pPr>
       <w:r>
         <w:drawing>
           <wp:inline>
-            <wp:extent cx="10744200" cy="10706100"/>
+            <wp:extent cx="3810000" cy="2540000"/>
             <wp:effectExtent b="0" l="0" r="0" t="0"/>
             <wp:docPr descr="modelGraph" id="1" name="Picture"/>
             <a:graphic>
               <a:graphicData uri="http://schemas.openxmlformats.org/drawingml/2006/picture">
                 <pic:pic>
                   <pic:nvPicPr>
-                    <pic:cNvPr descr="./pictures/modelGraphTrimCap.png" id="0" name="Picture"/>
+                    <pic:cNvPr descr="./pictures/graphicalModel.pdf" id="0" name="Picture"/>
                     <pic:cNvPicPr>
                       <a:picLocks noChangeArrowheads="1" noChangeAspect="1"/>
                     </pic:cNvPicPr>
@@ -1542,7 +3218,7 @@
                   <pic:spPr bwMode="auto">
                     <a:xfrm>
                       <a:off x="0" y="0"/>
-                      <a:ext cx="10744200" cy="10706100"/>
+                      <a:ext cx="3810000" cy="2540000"/>
                     </a:xfrm>
                     <a:prstGeom prst="rect">
                       <a:avLst/>
@@ -1560,522 +3236,77 @@
           </wp:inline>
         </w:drawing>
       </w:r>
-    </w:p>
-    <w:p>
-      <m:oMathPara>
-        <m:oMathParaPr>
-          <m:jc m:val="center"/>
-        </m:oMathParaPr>
-        <m:oMath>
-          <m:r>
-            <m:rPr/>
-            <m:t>ψ</m:t>
-          </m:r>
-          <m:r>
-            <m:rPr/>
-            <m:t>∼</m:t>
-          </m:r>
-          <m:r>
-            <m:rPr/>
-            <m:t>N</m:t>
-          </m:r>
-          <m:r>
-            <m:rPr/>
-            <m:t>(</m:t>
-          </m:r>
-          <m:r>
-            <m:rPr/>
-            <m:t>0</m:t>
-          </m:r>
-          <m:r>
-            <m:rPr/>
-            <m:t>,</m:t>
-          </m:r>
-          <m:r>
-            <m:rPr/>
-            <m:t> </m:t>
-          </m:r>
-          <m:sSup>
-            <m:e>
-              <m:r>
-                <m:rPr/>
-                <m:t>10</m:t>
-              </m:r>
-            </m:e>
-            <m:sup>
-              <m:r>
-                <m:rPr/>
-                <m:t>4</m:t>
-              </m:r>
-            </m:sup>
-          </m:sSup>
-          <m:r>
-            <m:rPr/>
-            <m:t>)</m:t>
-          </m:r>
-        </m:oMath>
-      </m:oMathPara>
-    </w:p>
-    <w:p>
-      <m:oMathPara>
-        <m:oMathParaPr>
-          <m:jc m:val="center"/>
-        </m:oMathParaPr>
-        <m:oMath>
-          <m:sSub>
-            <m:e>
-              <m:r>
-                <m:rPr/>
-                <m:t>β</m:t>
-              </m:r>
-            </m:e>
-            <m:sub>
-              <m:r>
-                <m:rPr/>
-                <m:t>0</m:t>
-              </m:r>
-            </m:sub>
-          </m:sSub>
-          <m:r>
-            <m:rPr/>
-            <m:t>∼</m:t>
-          </m:r>
-          <m:r>
-            <m:rPr/>
-            <m:t>N</m:t>
-          </m:r>
-          <m:r>
-            <m:rPr/>
-            <m:t>(</m:t>
-          </m:r>
-          <m:r>
-            <m:rPr/>
-            <m:t>0</m:t>
-          </m:r>
-          <m:r>
-            <m:rPr/>
-            <m:t>,</m:t>
-          </m:r>
-          <m:r>
-            <m:rPr/>
-            <m:t> </m:t>
-          </m:r>
-          <m:sSup>
-            <m:e>
-              <m:r>
-                <m:rPr/>
-                <m:t>10</m:t>
-              </m:r>
-            </m:e>
-            <m:sup>
-              <m:r>
-                <m:rPr/>
-                <m:t>4</m:t>
-              </m:r>
-            </m:sup>
-          </m:sSup>
-          <m:r>
-            <m:rPr/>
-            <m:t>)</m:t>
-          </m:r>
-        </m:oMath>
-      </m:oMathPara>
-    </w:p>
-    <w:p>
-      <m:oMathPara>
-        <m:oMathParaPr>
-          <m:jc m:val="center"/>
-        </m:oMathParaPr>
-        <m:oMath>
-          <m:r>
-            <m:rPr/>
-            <m:t>{</m:t>
-          </m:r>
-          <m:sSubSup>
-            <m:e>
-              <m:r>
-                <m:rPr/>
-                <m:t>a</m:t>
-              </m:r>
-            </m:e>
-            <m:sub>
-              <m:sSup>
-                <m:e>
-                  <m:r>
-                    <m:rPr/>
-                    <m:t>j</m:t>
-                  </m:r>
-                </m:e>
-                <m:sup>
-                  <m:r>
-                    <m:rPr/>
-                    <m:t>(</m:t>
-                  </m:r>
-                  <m:r>
-                    <m:rPr/>
-                    <m:t>k</m:t>
-                  </m:r>
-                  <m:r>
-                    <m:rPr/>
-                    <m:t>)</m:t>
-                  </m:r>
-                </m:sup>
-              </m:sSup>
-            </m:sub>
-            <m:sup>
-              <m:r>
-                <m:rPr/>
-                <m:t>(</m:t>
-              </m:r>
-              <m:r>
-                <m:rPr/>
-                <m:t>k</m:t>
-              </m:r>
-              <m:r>
-                <m:rPr/>
-                <m:t>)</m:t>
-              </m:r>
-            </m:sup>
-          </m:sSubSup>
-          <m:r>
-            <m:rPr/>
-            <m:t>∼</m:t>
-          </m:r>
-          <m:r>
-            <m:rPr/>
-            <m:t>N</m:t>
-          </m:r>
-          <m:r>
-            <m:rPr/>
-            <m:t>(</m:t>
-          </m:r>
-          <m:r>
-            <m:rPr/>
-            <m:t>0</m:t>
-          </m:r>
-          <m:r>
-            <m:rPr/>
-            <m:t>,</m:t>
-          </m:r>
-          <m:r>
-            <m:rPr/>
-            <m:t> </m:t>
-          </m:r>
-          <m:sSup>
-            <m:e>
-              <m:r>
-                <m:rPr/>
-                <m:t>10</m:t>
-              </m:r>
-            </m:e>
-            <m:sup>
-              <m:r>
-                <m:rPr/>
-                <m:t>4</m:t>
-              </m:r>
-            </m:sup>
-          </m:sSup>
-          <m:r>
-            <m:rPr/>
-            <m:t>)</m:t>
-          </m:r>
-          <m:sSub>
-            <m:e>
-              <m:r>
-                <m:rPr/>
-                <m:t>}</m:t>
-              </m:r>
-            </m:e>
-            <m:sub>
-              <m:r>
-                <m:rPr/>
-                <m:t>k</m:t>
-              </m:r>
-              <m:r>
-                <m:rPr/>
-                <m:t>=</m:t>
-              </m:r>
-              <m:r>
-                <m:rPr/>
-                <m:t>{</m:t>
-              </m:r>
-              <m:r>
-                <m:rPr/>
-                <m:t>1</m:t>
-              </m:r>
-              <m:r>
-                <m:rPr/>
-                <m:t>,</m:t>
-              </m:r>
-              <m:r>
-                <m:rPr/>
-                <m:t>2</m:t>
-              </m:r>
-              <m:r>
-                <m:rPr/>
-                <m:t>,</m:t>
-              </m:r>
-              <m:r>
-                <m:rPr/>
-                <m:t>3</m:t>
-              </m:r>
-              <m:r>
-                <m:rPr/>
-                <m:t>}</m:t>
-              </m:r>
-            </m:sub>
-          </m:sSub>
-        </m:oMath>
-      </m:oMathPara>
-    </w:p>
-    <w:p>
-      <m:oMathPara>
-        <m:oMathParaPr>
-          <m:jc m:val="center"/>
-        </m:oMathParaPr>
-        <m:oMath>
-          <m:r>
-            <m:rPr/>
-            <m:t>{</m:t>
-          </m:r>
-          <m:sSubSup>
-            <m:e>
-              <m:r>
-                <m:rPr/>
-                <m:t>a</m:t>
-              </m:r>
-            </m:e>
-            <m:sub>
-              <m:sSup>
-                <m:e>
-                  <m:r>
-                    <m:rPr/>
-                    <m:t>j</m:t>
-                  </m:r>
-                </m:e>
-                <m:sup>
-                  <m:r>
-                    <m:rPr/>
-                    <m:t>(</m:t>
-                  </m:r>
-                  <m:r>
-                    <m:rPr/>
-                    <m:t>k</m:t>
-                  </m:r>
-                  <m:r>
-                    <m:rPr/>
-                    <m:t>)</m:t>
-                  </m:r>
-                </m:sup>
-              </m:sSup>
-            </m:sub>
-            <m:sup>
-              <m:r>
-                <m:rPr/>
-                <m:t>(</m:t>
-              </m:r>
-              <m:r>
-                <m:rPr/>
-                <m:t>k</m:t>
-              </m:r>
-              <m:r>
-                <m:rPr/>
-                <m:t>)</m:t>
-              </m:r>
-            </m:sup>
-          </m:sSubSup>
-          <m:r>
-            <m:rPr/>
-            <m:t>∼</m:t>
-          </m:r>
-          <m:r>
-            <m:rPr/>
-            <m:t>N</m:t>
-          </m:r>
-          <m:r>
-            <m:rPr/>
-            <m:t>(</m:t>
-          </m:r>
-          <m:r>
-            <m:rPr/>
-            <m:t>0</m:t>
-          </m:r>
-          <m:r>
-            <m:rPr/>
-            <m:t>,</m:t>
-          </m:r>
-          <m:r>
-            <m:rPr/>
-            <m:t> </m:t>
-          </m:r>
-          <m:sSup>
-            <m:e>
-              <m:r>
-                <m:rPr/>
-                <m:t>v</m:t>
-              </m:r>
-            </m:e>
-            <m:sup>
-              <m:r>
-                <m:rPr/>
-                <m:t>(</m:t>
-              </m:r>
-              <m:r>
-                <m:rPr/>
-                <m:t>k</m:t>
-              </m:r>
-              <m:r>
-                <m:rPr/>
-                <m:t>)</m:t>
-              </m:r>
-            </m:sup>
-          </m:sSup>
-          <m:r>
-            <m:rPr/>
-            <m:t>)</m:t>
-          </m:r>
-          <m:sSub>
-            <m:e>
-              <m:r>
-                <m:rPr/>
-                <m:t>}</m:t>
-              </m:r>
-            </m:e>
-            <m:sub>
-              <m:r>
-                <m:rPr/>
-                <m:t>k</m:t>
-              </m:r>
-              <m:r>
-                <m:rPr/>
-                <m:t>=</m:t>
-              </m:r>
-              <m:r>
-                <m:rPr/>
-                <m:t>{</m:t>
-              </m:r>
-              <m:r>
-                <m:rPr/>
-                <m:t>4</m:t>
-              </m:r>
-              <m:r>
-                <m:rPr/>
-                <m:t>,</m:t>
-              </m:r>
-              <m:r>
-                <m:rPr/>
-                <m:t>5</m:t>
-              </m:r>
-              <m:r>
-                <m:rPr/>
-                <m:t>}</m:t>
-              </m:r>
-            </m:sub>
-          </m:sSub>
-        </m:oMath>
-      </m:oMathPara>
-    </w:p>
-    <w:p>
-      <w:r>
-        <w:t xml:space="preserve">$$\Bigg\{b^{(k, l)}_{j^{(k)}j^{(l)}} \sim N\Big(0,~v^{(k, l)}\Big)\Bigg\}_{\substack{k\in\{3, 4\}\\l\in\{1, 2, 3, 4, 5\}\\ l\neq k}}$$</w:t>
-      </w:r>
-    </w:p>
-    <w:p>
-      <m:oMathPara>
-        <m:oMathParaPr>
-          <m:jc m:val="center"/>
-        </m:oMathParaPr>
-        <m:oMath>
-          <m:r>
-            <m:rPr/>
-            <m:t>v</m:t>
-          </m:r>
-          <m:r>
-            <m:rPr/>
-            <m:t>∼</m:t>
-          </m:r>
-          <m:r>
-            <m:rPr/>
-            <m:t>I</m:t>
-          </m:r>
-          <m:r>
-            <m:rPr/>
-            <m:t>G</m:t>
-          </m:r>
-          <m:r>
-            <m:rPr/>
-            <m:t>(</m:t>
-          </m:r>
-          <m:r>
-            <m:rPr/>
-            <m:t>1</m:t>
-          </m:r>
-          <m:r>
-            <m:rPr/>
-            <m:t>,</m:t>
-          </m:r>
-          <m:r>
-            <m:rPr/>
-            <m:t> </m:t>
-          </m:r>
-          <m:sSup>
-            <m:e>
-              <m:r>
-                <m:rPr/>
-                <m:t>10</m:t>
-              </m:r>
-            </m:e>
-            <m:sup>
-              <m:r>
-                <m:rPr/>
-                <m:t>5</m:t>
-              </m:r>
-            </m:sup>
-          </m:sSup>
-          <m:r>
-            <m:rPr/>
-            <m:t>)</m:t>
-          </m:r>
-          <m:r>
-            <m:rPr/>
-            <m:t> </m:t>
-          </m:r>
-          <m:r>
-            <m:rPr/>
-            <m:t> </m:t>
-          </m:r>
-          <m:r>
-            <m:rPr/>
-            <m:t> </m:t>
-          </m:r>
-          <m:r>
-            <m:rPr/>
-            <m:t>∀</m:t>
-          </m:r>
-          <m:r>
-            <m:rPr/>
-            <m:t> </m:t>
-          </m:r>
-          <m:r>
-            <m:rPr/>
-            <m:t> </m:t>
-          </m:r>
-          <m:r>
-            <m:rPr/>
-            <m:t> </m:t>
-          </m:r>
-          <m:r>
-            <m:rPr/>
-            <m:t>v</m:t>
-          </m:r>
-        </m:oMath>
-      </m:oMathPara>
+      <w:r>
+        <w:t xml:space="preserve"> </w:t>
+      </w:r>
+      <w:r>
+        <w:drawing>
+          <wp:inline>
+            <wp:extent cx="3810000" cy="2540000"/>
+            <wp:effectExtent b="0" l="0" r="0" t="0"/>
+            <wp:docPr descr="modelGraphTwo" id="1" name="Picture"/>
+            <a:graphic>
+              <a:graphicData uri="http://schemas.openxmlformats.org/drawingml/2006/picture">
+                <pic:pic>
+                  <pic:nvPicPr>
+                    <pic:cNvPr descr="./pictures/graphicalModelTwo.pdf" id="0" name="Picture"/>
+                    <pic:cNvPicPr>
+                      <a:picLocks noChangeArrowheads="1" noChangeAspect="1"/>
+                    </pic:cNvPicPr>
+                  </pic:nvPicPr>
+                  <pic:blipFill>
+                    <a:blip r:embed="rId27"/>
+                    <a:stretch>
+                      <a:fillRect/>
+                    </a:stretch>
+                  </pic:blipFill>
+                  <pic:spPr bwMode="auto">
+                    <a:xfrm>
+                      <a:off x="0" y="0"/>
+                      <a:ext cx="3810000" cy="2540000"/>
+                    </a:xfrm>
+                    <a:prstGeom prst="rect">
+                      <a:avLst/>
+                    </a:prstGeom>
+                    <a:noFill/>
+                    <a:ln w="9525">
+                      <a:noFill/>
+                      <a:headEnd/>
+                      <a:tailEnd/>
+                    </a:ln>
+                  </pic:spPr>
+                </pic:pic>
+              </a:graphicData>
+            </a:graphic>
+          </wp:inline>
+        </w:drawing>
+      </w:r>
+    </w:p>
+    <w:p>
+      <w:pPr>
+        <w:pStyle w:val="BodyText"/>
+      </w:pPr>
+      <w:r>
+        <w:t xml:space="preserve">Explain process for arriving at this structure.</w:t>
+      </w:r>
+      <w:r>
+        <w:t xml:space="preserve"> </w:t>
+      </w:r>
+      <w:r>
+        <w:t xml:space="preserve">Rational for including interactions (also latent heirarchy).</w:t>
+      </w:r>
+      <w:r>
+        <w:t xml:space="preserve"> </w:t>
+      </w:r>
+      <w:r>
+        <w:t xml:space="preserve">How exactly does this ``share'' (which strata, in what sense).</w:t>
+      </w:r>
     </w:p>
     <w:p>
       <w:pPr>
         <w:pStyle w:val="Compact"/>
         <w:numPr>
-          <w:numId w:val="3"/>
+          <w:numId w:val="1002"/>
           <w:ilvl w:val="0"/>
         </w:numPr>
       </w:pPr>
@@ -2087,7 +3318,7 @@
       <w:pPr>
         <w:pStyle w:val="Compact"/>
         <w:numPr>
-          <w:numId w:val="4"/>
+          <w:numId w:val="1003"/>
           <w:ilvl w:val="1"/>
         </w:numPr>
       </w:pPr>
@@ -2099,7 +3330,7 @@
       <w:pPr>
         <w:pStyle w:val="Compact"/>
         <w:numPr>
-          <w:numId w:val="4"/>
+          <w:numId w:val="1003"/>
           <w:ilvl w:val="1"/>
         </w:numPr>
       </w:pPr>
@@ -2111,7 +3342,7 @@
       <w:pPr>
         <w:pStyle w:val="Compact"/>
         <w:numPr>
-          <w:numId w:val="4"/>
+          <w:numId w:val="1003"/>
           <w:ilvl w:val="1"/>
         </w:numPr>
       </w:pPr>
@@ -2123,7 +3354,7 @@
       <w:pPr>
         <w:pStyle w:val="Compact"/>
         <w:numPr>
-          <w:numId w:val="4"/>
+          <w:numId w:val="1003"/>
           <w:ilvl w:val="1"/>
         </w:numPr>
       </w:pPr>
@@ -2135,7 +3366,7 @@
       <w:pPr>
         <w:pStyle w:val="Compact"/>
         <w:numPr>
-          <w:numId w:val="4"/>
+          <w:numId w:val="1003"/>
           <w:ilvl w:val="1"/>
         </w:numPr>
       </w:pPr>
@@ -2147,7 +3378,7 @@
       <w:pPr>
         <w:pStyle w:val="Compact"/>
         <w:numPr>
-          <w:numId w:val="5"/>
+          <w:numId w:val="1004"/>
           <w:ilvl w:val="2"/>
         </w:numPr>
       </w:pPr>
@@ -2215,7 +3446,7 @@
         </m:r>
         <m:r>
           <m:rPr/>
-          <m:t> </m:t>
+          <m:t> </m:t>
         </m:r>
         <m:r>
           <m:rPr/>
@@ -2235,15 +3466,15 @@
         </m:r>
         <m:r>
           <m:rPr/>
-          <m:t> </m:t>
-        </m:r>
-        <m:r>
-          <m:rPr/>
-          <m:t> </m:t>
-        </m:r>
-        <m:r>
-          <m:rPr/>
-          <m:t> </m:t>
+          <m:t> </m:t>
+        </m:r>
+        <m:r>
+          <m:rPr/>
+          <m:t> </m:t>
+        </m:r>
+        <m:r>
+          <m:rPr/>
+          <m:t> </m:t>
         </m:r>
         <m:r>
           <m:rPr/>
@@ -2251,15 +3482,15 @@
         </m:r>
         <m:r>
           <m:rPr/>
-          <m:t> </m:t>
-        </m:r>
-        <m:r>
-          <m:rPr/>
-          <m:t> </m:t>
-        </m:r>
-        <m:r>
-          <m:rPr/>
-          <m:t> </m:t>
+          <m:t> </m:t>
+        </m:r>
+        <m:r>
+          <m:rPr/>
+          <m:t> </m:t>
+        </m:r>
+        <m:r>
+          <m:rPr/>
+          <m:t> </m:t>
         </m:r>
         <m:r>
           <m:rPr/>
@@ -2274,7 +3505,7 @@
       <w:pPr>
         <w:pStyle w:val="Compact"/>
         <w:numPr>
-          <w:numId w:val="5"/>
+          <w:numId w:val="1004"/>
           <w:ilvl w:val="2"/>
         </w:numPr>
       </w:pPr>
@@ -2358,15 +3589,15 @@
         </m:r>
         <m:r>
           <m:rPr/>
-          <m:t> </m:t>
-        </m:r>
-        <m:r>
-          <m:rPr/>
-          <m:t> </m:t>
-        </m:r>
-        <m:r>
-          <m:rPr/>
-          <m:t> </m:t>
+          <m:t> </m:t>
+        </m:r>
+        <m:r>
+          <m:rPr/>
+          <m:t> </m:t>
+        </m:r>
+        <m:r>
+          <m:rPr/>
+          <m:t> </m:t>
         </m:r>
         <m:r>
           <m:rPr/>
@@ -2374,15 +3605,15 @@
         </m:r>
         <m:r>
           <m:rPr/>
-          <m:t> </m:t>
-        </m:r>
-        <m:r>
-          <m:rPr/>
-          <m:t> </m:t>
-        </m:r>
-        <m:r>
-          <m:rPr/>
-          <m:t> </m:t>
+          <m:t> </m:t>
+        </m:r>
+        <m:r>
+          <m:rPr/>
+          <m:t> </m:t>
+        </m:r>
+        <m:r>
+          <m:rPr/>
+          <m:t> </m:t>
         </m:r>
         <m:r>
           <m:rPr/>
@@ -2397,7 +3628,7 @@
       <w:pPr>
         <w:pStyle w:val="Compact"/>
         <w:numPr>
-          <w:numId w:val="4"/>
+          <w:numId w:val="1003"/>
           <w:ilvl w:val="1"/>
         </w:numPr>
       </w:pPr>
@@ -2409,7 +3640,7 @@
       <w:pPr>
         <w:pStyle w:val="Compact"/>
         <w:numPr>
-          <w:numId w:val="4"/>
+          <w:numId w:val="1003"/>
           <w:ilvl w:val="1"/>
         </w:numPr>
       </w:pPr>
@@ -2421,7 +3652,7 @@
       <w:pPr>
         <w:pStyle w:val="Compact"/>
         <w:numPr>
-          <w:numId w:val="3"/>
+          <w:numId w:val="1002"/>
           <w:ilvl w:val="0"/>
         </w:numPr>
       </w:pPr>
@@ -2433,7 +3664,7 @@
       <w:pPr>
         <w:pStyle w:val="Compact"/>
         <w:numPr>
-          <w:numId w:val="6"/>
+          <w:numId w:val="1005"/>
           <w:ilvl w:val="1"/>
         </w:numPr>
       </w:pPr>
@@ -2445,7 +3676,7 @@
       <w:pPr>
         <w:pStyle w:val="Compact"/>
         <w:numPr>
-          <w:numId w:val="6"/>
+          <w:numId w:val="1005"/>
           <w:ilvl w:val="1"/>
         </w:numPr>
       </w:pPr>
@@ -2457,7 +3688,7 @@
       <w:pPr>
         <w:pStyle w:val="Compact"/>
         <w:numPr>
-          <w:numId w:val="3"/>
+          <w:numId w:val="1002"/>
           <w:ilvl w:val="0"/>
         </w:numPr>
       </w:pPr>
@@ -2469,7 +3700,7 @@
       <w:pPr>
         <w:pStyle w:val="Compact"/>
         <w:numPr>
-          <w:numId w:val="7"/>
+          <w:numId w:val="1006"/>
           <w:ilvl w:val="1"/>
         </w:numPr>
       </w:pPr>
@@ -2481,7 +3712,7 @@
       <w:pPr>
         <w:pStyle w:val="Compact"/>
         <w:numPr>
-          <w:numId w:val="8"/>
+          <w:numId w:val="1007"/>
           <w:ilvl w:val="2"/>
         </w:numPr>
       </w:pPr>
@@ -2493,7 +3724,7 @@
       <w:pPr>
         <w:pStyle w:val="Compact"/>
         <w:numPr>
-          <w:numId w:val="7"/>
+          <w:numId w:val="1006"/>
           <w:ilvl w:val="1"/>
         </w:numPr>
       </w:pPr>
@@ -2505,7 +3736,7 @@
       <w:pPr>
         <w:pStyle w:val="Compact"/>
         <w:numPr>
-          <w:numId w:val="9"/>
+          <w:numId w:val="1008"/>
           <w:ilvl w:val="2"/>
         </w:numPr>
       </w:pPr>
@@ -2517,7 +3748,7 @@
       <w:pPr>
         <w:pStyle w:val="Compact"/>
         <w:numPr>
-          <w:numId w:val="9"/>
+          <w:numId w:val="1008"/>
           <w:ilvl w:val="2"/>
         </w:numPr>
       </w:pPr>
@@ -2657,21 +3888,21 @@
         </m:sSup>
       </m:oMath>
     </w:p>
-    <w:bookmarkStart w:id="27" w:name="results"/>
     <w:p>
       <w:pPr>
         <w:pStyle w:val="Heading1"/>
       </w:pPr>
+      <w:bookmarkStart w:id="28" w:name="results"/>
+      <w:bookmarkEnd w:id="28"/>
       <w:r>
         <w:t xml:space="preserve">Results</w:t>
       </w:r>
     </w:p>
-    <w:bookmarkEnd w:id="27"/>
     <w:p>
       <w:pPr>
         <w:pStyle w:val="Compact"/>
         <w:numPr>
-          <w:numId w:val="10"/>
+          <w:numId w:val="1009"/>
           <w:ilvl w:val="0"/>
         </w:numPr>
       </w:pPr>
@@ -2683,7 +3914,7 @@
       <w:pPr>
         <w:pStyle w:val="Compact"/>
         <w:numPr>
-          <w:numId w:val="10"/>
+          <w:numId w:val="1009"/>
           <w:ilvl w:val="0"/>
         </w:numPr>
       </w:pPr>
@@ -2695,7 +3926,7 @@
       <w:pPr>
         <w:pStyle w:val="Compact"/>
         <w:numPr>
-          <w:numId w:val="10"/>
+          <w:numId w:val="1009"/>
           <w:ilvl w:val="0"/>
         </w:numPr>
       </w:pPr>
@@ -2703,21 +3934,21 @@
         <w:t xml:space="preserve">Sample/sample generating structure availiablity ??abstract??</w:t>
       </w:r>
     </w:p>
-    <w:bookmarkStart w:id="28" w:name="discussion"/>
     <w:p>
       <w:pPr>
         <w:pStyle w:val="Heading1"/>
       </w:pPr>
+      <w:bookmarkStart w:id="29" w:name="discussion"/>
+      <w:bookmarkEnd w:id="29"/>
       <w:r>
         <w:t xml:space="preserve">Discussion</w:t>
       </w:r>
     </w:p>
-    <w:bookmarkEnd w:id="28"/>
     <w:p>
       <w:pPr>
         <w:pStyle w:val="Compact"/>
         <w:numPr>
-          <w:numId w:val="11"/>
+          <w:numId w:val="1010"/>
           <w:ilvl w:val="0"/>
         </w:numPr>
       </w:pPr>
@@ -2729,7 +3960,7 @@
       <w:pPr>
         <w:pStyle w:val="Compact"/>
         <w:numPr>
-          <w:numId w:val="11"/>
+          <w:numId w:val="1010"/>
           <w:ilvl w:val="0"/>
         </w:numPr>
       </w:pPr>
@@ -2741,7 +3972,7 @@
       <w:pPr>
         <w:pStyle w:val="Compact"/>
         <w:numPr>
-          <w:numId w:val="11"/>
+          <w:numId w:val="1010"/>
           <w:ilvl w:val="0"/>
         </w:numPr>
       </w:pPr>
@@ -2753,7 +3984,7 @@
       <w:pPr>
         <w:pStyle w:val="Compact"/>
         <w:numPr>
-          <w:numId w:val="11"/>
+          <w:numId w:val="1010"/>
           <w:ilvl w:val="0"/>
         </w:numPr>
       </w:pPr>
@@ -2761,18 +3992,34 @@
         <w:t xml:space="preserve">Moving Forward</w:t>
       </w:r>
     </w:p>
+    <w:sectPr/>
   </w:body>
 </w:document>
 </file>
 
 <file path=word/footnotes.xml><?xml version="1.0" encoding="utf-8"?>
-<w:footnotes xmlns:w="http://schemas.openxmlformats.org/wordprocessingml/2006/main" xmlns:m="http://schemas.openxmlformats.org/officeDocument/2006/math" xmlns:r="http://schemas.openxmlformats.org/officeDocument/2006/relationships" xmlns:o="urn:schemas-microsoft-com:office:office" xmlns:v="urn:schemas-microsoft-com:vml" xmlns:w10="urn:schemas-microsoft-com:office:word" xmlns:a="http://schemas.openxmlformats.org/drawingml/2006/main" xmlns:pic="http://schemas.openxmlformats.org/drawingml/2006/picture" xmlns:wp="http://schemas.openxmlformats.org/drawingml/2006/wordprocessingDrawing"/>
+<w:footnotes xmlns:w="http://schemas.openxmlformats.org/wordprocessingml/2006/main" xmlns:m="http://schemas.openxmlformats.org/officeDocument/2006/math" xmlns:r="http://schemas.openxmlformats.org/officeDocument/2006/relationships" xmlns:o="urn:schemas-microsoft-com:office:office" xmlns:v="urn:schemas-microsoft-com:vml" xmlns:w10="urn:schemas-microsoft-com:office:word" xmlns:a="http://schemas.openxmlformats.org/drawingml/2006/main" xmlns:pic="http://schemas.openxmlformats.org/drawingml/2006/picture" xmlns:wp="http://schemas.openxmlformats.org/drawingml/2006/wordprocessingDrawing">
+  <w:footnote w:type="continuationSeparator" w:id="0">
+    <w:p>
+      <w:r>
+        <w:continuationSeparator/>
+      </w:r>
+    </w:p>
+  </w:footnote>
+  <w:footnote w:type="separator" w:id="-1">
+    <w:p>
+      <w:r>
+        <w:separator/>
+      </w:r>
+    </w:p>
+  </w:footnote>
+</w:footnotes>
 </file>
 
 <file path=word/numbering.xml><?xml version="1.0" encoding="utf-8"?>
 <w:numbering xmlns:w="http://schemas.openxmlformats.org/wordprocessingml/2006/main">
   <w:abstractNum w:abstractNumId="0">
-    <w:nsid w:val="a142f44a"/>
+    <w:nsid w:val="e17f69ba"/>
     <w:multiLevelType w:val="multilevel"/>
     <w:lvl w:ilvl="0">
       <w:numFmt w:val="bullet"/>
@@ -2852,8 +4099,89 @@
       </w:pPr>
     </w:lvl>
   </w:abstractNum>
-  <w:abstractNum w:abstractNumId="2">
-    <w:nsid w:val="a439cb0e"/>
+  <w:abstractNum w:abstractNumId="990">
+    <w:nsid w:val="33ee7df2"/>
+    <w:multiLevelType w:val="multilevel"/>
+    <w:lvl w:ilvl="0">
+      <w:numFmt w:val="bullet"/>
+      <w:lvlText w:val=" "/>
+      <w:lvlJc w:val="left"/>
+      <w:pPr>
+        <w:tabs>
+          <w:tab w:val="num" w:pos="0"/>
+        </w:tabs>
+        <w:ind w:left="480" w:hanging="480"/>
+      </w:pPr>
+    </w:lvl>
+    <w:lvl w:ilvl="1">
+      <w:numFmt w:val="bullet"/>
+      <w:lvlText w:val=" "/>
+      <w:lvlJc w:val="left"/>
+      <w:pPr>
+        <w:tabs>
+          <w:tab w:val="num" w:pos="720"/>
+        </w:tabs>
+        <w:ind w:left="1200" w:hanging="480"/>
+      </w:pPr>
+    </w:lvl>
+    <w:lvl w:ilvl="2">
+      <w:numFmt w:val="bullet"/>
+      <w:lvlText w:val=" "/>
+      <w:lvlJc w:val="left"/>
+      <w:pPr>
+        <w:tabs>
+          <w:tab w:val="num" w:pos="1440"/>
+        </w:tabs>
+        <w:ind w:left="1920" w:hanging="480"/>
+      </w:pPr>
+    </w:lvl>
+    <w:lvl w:ilvl="3">
+      <w:numFmt w:val="bullet"/>
+      <w:lvlText w:val=" "/>
+      <w:lvlJc w:val="left"/>
+      <w:pPr>
+        <w:tabs>
+          <w:tab w:val="num" w:pos="2160"/>
+        </w:tabs>
+        <w:ind w:left="2640" w:hanging="480"/>
+      </w:pPr>
+    </w:lvl>
+    <w:lvl w:ilvl="4">
+      <w:numFmt w:val="bullet"/>
+      <w:lvlText w:val=" "/>
+      <w:lvlJc w:val="left"/>
+      <w:pPr>
+        <w:tabs>
+          <w:tab w:val="num" w:pos="2880"/>
+        </w:tabs>
+        <w:ind w:left="3360" w:hanging="480"/>
+      </w:pPr>
+    </w:lvl>
+    <w:lvl w:ilvl="5">
+      <w:numFmt w:val="bullet"/>
+      <w:lvlText w:val=" "/>
+      <w:lvlJc w:val="left"/>
+      <w:pPr>
+        <w:tabs>
+          <w:tab w:val="num" w:pos="3600"/>
+        </w:tabs>
+        <w:ind w:left="4080" w:hanging="480"/>
+      </w:pPr>
+    </w:lvl>
+    <w:lvl w:ilvl="6">
+      <w:numFmt w:val="bullet"/>
+      <w:lvlText w:val=" "/>
+      <w:lvlJc w:val="left"/>
+      <w:pPr>
+        <w:tabs>
+          <w:tab w:val="num" w:pos="4320"/>
+        </w:tabs>
+        <w:ind w:left="4800" w:hanging="480"/>
+      </w:pPr>
+    </w:lvl>
+  </w:abstractNum>
+  <w:abstractNum w:abstractNumId="991">
+    <w:nsid w:val="693d8bff"/>
     <w:multiLevelType w:val="multilevel"/>
     <w:lvl w:ilvl="0">
       <w:numFmt w:val="bullet"/>
@@ -2936,35 +4264,38 @@
   <w:num w:numId="1">
     <w:abstractNumId w:val="0"/>
   </w:num>
-  <w:num w:numId="2">
-    <w:abstractNumId w:val="2"/>
+  <w:num w:numId="1000">
+    <w:abstractNumId w:val="990"/>
   </w:num>
-  <w:num w:numId="3">
-    <w:abstractNumId w:val="2"/>
+  <w:num w:numId="1001">
+    <w:abstractNumId w:val="991"/>
   </w:num>
-  <w:num w:numId="4">
-    <w:abstractNumId w:val="2"/>
+  <w:num w:numId="1002">
+    <w:abstractNumId w:val="991"/>
   </w:num>
-  <w:num w:numId="5">
-    <w:abstractNumId w:val="2"/>
+  <w:num w:numId="1003">
+    <w:abstractNumId w:val="991"/>
   </w:num>
-  <w:num w:numId="6">
-    <w:abstractNumId w:val="2"/>
+  <w:num w:numId="1004">
+    <w:abstractNumId w:val="991"/>
   </w:num>
-  <w:num w:numId="7">
-    <w:abstractNumId w:val="2"/>
+  <w:num w:numId="1005">
+    <w:abstractNumId w:val="991"/>
   </w:num>
-  <w:num w:numId="8">
-    <w:abstractNumId w:val="2"/>
+  <w:num w:numId="1006">
+    <w:abstractNumId w:val="991"/>
   </w:num>
-  <w:num w:numId="9">
-    <w:abstractNumId w:val="2"/>
+  <w:num w:numId="1007">
+    <w:abstractNumId w:val="991"/>
   </w:num>
-  <w:num w:numId="10">
-    <w:abstractNumId w:val="2"/>
+  <w:num w:numId="1008">
+    <w:abstractNumId w:val="991"/>
   </w:num>
-  <w:num w:numId="11">
-    <w:abstractNumId w:val="2"/>
+  <w:num w:numId="1009">
+    <w:abstractNumId w:val="991"/>
+  </w:num>
+  <w:num w:numId="1010">
+    <w:abstractNumId w:val="991"/>
   </w:num>
 </w:numbering>
 </file>
@@ -2990,13 +4321,25 @@
   <w:style w:type="paragraph" w:default="1" w:styleId="Normal">
     <w:name w:val="Normal"/>
     <w:qFormat/>
+  </w:style>
+  <w:style w:type="paragraph" w:styleId="BodyText">
+    <w:name w:val="Body Text"/>
+    <w:basedOn w:val="Normal"/>
+    <w:link w:val="BodyTextChar"/>
     <w:pPr>
       <w:spacing w:before="180" w:after="180"/>
     </w:pPr>
-  </w:style>
-  <w:style w:type="paragraph" w:styleId="Compact">
+    <w:qFormat/>
+  </w:style>
+  <w:style w:type="paragraph" w:customStyle="1" w:styleId="FirstParagraph">
+    <w:name w:val="First Paragraph"/>
+    <w:basedOn w:val="BodyText"/>
+    <w:next w:val="BodyText"/>
+    <w:qFormat/>
+  </w:style>
+  <w:style w:type="paragraph" w:customStyle="1" w:styleId="Compact">
     <w:name w:val="Compact"/>
-    <w:basedOn w:val="Normal"/>
+    <w:basedOn w:val="BodyText"/>
     <w:qFormat/>
     <w:pPr>
       <w:spacing w:before="36" w:after="36"/>
@@ -3005,7 +4348,7 @@
   <w:style w:type="paragraph" w:styleId="Title">
     <w:name w:val="Title"/>
     <w:basedOn w:val="Normal"/>
-    <w:next w:val="Normal"/>
+    <w:next w:val="BodyText"/>
     <w:qFormat/>
     <w:pPr>
       <w:keepNext/>
@@ -3022,9 +4365,25 @@
       <w:szCs w:val="36"/>
     </w:rPr>
   </w:style>
-  <w:style w:type="paragraph" w:styleId="Authors">
-    <w:name w:val="Authors"/>
-    <w:next w:val="Normal"/>
+  <w:style w:type="paragraph" w:styleId="Subtitle">
+    <w:name w:val="Subtitle"/>
+    <w:basedOn w:val="Title"/>
+    <w:next w:val="BodyText"/>
+    <w:qFormat/>
+    <w:pPr>
+      <w:keepNext/>
+      <w:keepLines/>
+      <w:spacing w:before="240" w:after="240"/>
+      <w:jc w:val="center"/>
+    </w:pPr>
+    <w:rPr>
+      <w:sz w:val="30"/>
+      <w:szCs w:val="30"/>
+    </w:rPr>
+  </w:style>
+  <w:style w:type="paragraph" w:customStyle="1" w:styleId="Author">
+    <w:name w:val="Author"/>
+    <w:next w:val="BodyText"/>
     <w:qFormat/>
     <w:pPr>
       <w:keepNext/>
@@ -3034,7 +4393,7 @@
   </w:style>
   <w:style w:type="paragraph" w:styleId="Date">
     <w:name w:val="Date"/>
-    <w:next w:val="Normal"/>
+    <w:next w:val="BodyText"/>
     <w:qFormat/>
     <w:pPr>
       <w:keepNext/>
@@ -3042,10 +4401,33 @@
       <w:jc w:val="center"/>
     </w:pPr>
   </w:style>
+  <w:style w:type="paragraph" w:customStyle="1" w:styleId="Abstract">
+    <w:name w:val="Abstract"/>
+    <w:basedOn w:val="Normal"/>
+    <w:next w:val="BodyText"/>
+    <w:qFormat/>
+    <w:pPr>
+      <w:keepNext/>
+      <w:keepLines/>
+      <w:spacing w:before="300" w:after="300"/>
+    </w:pPr>
+    <w:rPr>
+      <w:sz w:val="20"/>
+      <w:szCs w:val="20"/>
+    </w:rPr>
+  </w:style>
+  <w:style w:type="paragraph" w:styleId="Bibliography">
+    <w:name w:val="Bibliography"/>
+    <w:basedOn w:val="Normal"/>
+    <w:next w:val="Bibliography"/>
+    <w:qFormat/>
+    <w:pPr/>
+    <w:rPr/>
+  </w:style>
   <w:style w:type="paragraph" w:styleId="Heading1">
     <w:name w:val="Heading 1"/>
     <w:basedOn w:val="Normal"/>
-    <w:next w:val="Normal"/>
+    <w:next w:val="BodyText"/>
     <w:uiPriority w:val="9"/>
     <w:qFormat/>
     <w:pPr>
@@ -3059,14 +4441,14 @@
       <w:b/>
       <w:bCs/>
       <w:color w:val="345A8A" w:themeColor="accent1" w:themeShade="B5"/>
-      <w:sz w:val="36"/>
-      <w:szCs w:val="36"/>
+      <w:sz w:val="32"/>
+      <w:szCs w:val="32"/>
     </w:rPr>
   </w:style>
   <w:style w:type="paragraph" w:styleId="Heading2">
     <w:name w:val="Heading 2"/>
     <w:basedOn w:val="Normal"/>
-    <w:next w:val="Normal"/>
+    <w:next w:val="BodyText"/>
     <w:uiPriority w:val="9"/>
     <w:unhideWhenUsed/>
     <w:qFormat/>
@@ -3088,7 +4470,7 @@
   <w:style w:type="paragraph" w:styleId="Heading3">
     <w:name w:val="Heading 3"/>
     <w:basedOn w:val="Normal"/>
-    <w:next w:val="Normal"/>
+    <w:next w:val="BodyText"/>
     <w:uiPriority w:val="9"/>
     <w:unhideWhenUsed/>
     <w:qFormat/>
@@ -3096,7 +4478,7 @@
       <w:keepNext/>
       <w:keepLines/>
       <w:spacing w:before="200" w:after="0"/>
-      <w:outlineLvl w:val="1"/>
+      <w:outlineLvl w:val="2"/>
     </w:pPr>
     <w:rPr>
       <w:rFonts w:asciiTheme="majorHAnsi" w:eastAsiaTheme="majorEastAsia" w:hAnsiTheme="majorHAnsi" w:cstheme="majorBidi"/>
@@ -3110,7 +4492,7 @@
   <w:style w:type="paragraph" w:styleId="Heading4">
     <w:name w:val="Heading 4"/>
     <w:basedOn w:val="Normal"/>
-    <w:next w:val="Normal"/>
+    <w:next w:val="BodyText"/>
     <w:uiPriority w:val="9"/>
     <w:unhideWhenUsed/>
     <w:qFormat/>
@@ -3118,7 +4500,7 @@
       <w:keepNext/>
       <w:keepLines/>
       <w:spacing w:before="200" w:after="0"/>
-      <w:outlineLvl w:val="1"/>
+      <w:outlineLvl w:val="3"/>
     </w:pPr>
     <w:rPr>
       <w:rFonts w:asciiTheme="majorHAnsi" w:eastAsiaTheme="majorEastAsia" w:hAnsiTheme="majorHAnsi" w:cstheme="majorBidi"/>
@@ -3132,7 +4514,7 @@
   <w:style w:type="paragraph" w:styleId="Heading5">
     <w:name w:val="Heading 5"/>
     <w:basedOn w:val="Normal"/>
-    <w:next w:val="Normal"/>
+    <w:next w:val="BodyText"/>
     <w:uiPriority w:val="9"/>
     <w:unhideWhenUsed/>
     <w:qFormat/>
@@ -3140,7 +4522,7 @@
       <w:keepNext/>
       <w:keepLines/>
       <w:spacing w:before="200" w:after="0"/>
-      <w:outlineLvl w:val="1"/>
+      <w:outlineLvl w:val="4"/>
     </w:pPr>
     <w:rPr>
       <w:rFonts w:asciiTheme="majorHAnsi" w:eastAsiaTheme="majorEastAsia" w:hAnsiTheme="majorHAnsi" w:cstheme="majorBidi"/>
@@ -3151,15 +4533,36 @@
       <w:szCs w:val="24"/>
     </w:rPr>
   </w:style>
-  <w:style w:type="paragraph" w:styleId="BlockQuote">
-    <w:name w:val="Block Quote"/>
+  <w:style w:type="paragraph" w:styleId="Heading6">
+    <w:name w:val="Heading 6"/>
     <w:basedOn w:val="Normal"/>
-    <w:next w:val="Normal"/>
+    <w:next w:val="BodyText"/>
+    <w:uiPriority w:val="9"/>
+    <w:unhideWhenUsed/>
+    <w:qFormat/>
+    <w:pPr>
+      <w:keepNext/>
+      <w:keepLines/>
+      <w:spacing w:before="200" w:after="0"/>
+      <w:outlineLvl w:val="5"/>
+    </w:pPr>
+    <w:rPr>
+      <w:rFonts w:asciiTheme="majorHAnsi" w:eastAsiaTheme="majorEastAsia" w:hAnsiTheme="majorHAnsi" w:cstheme="majorBidi"/>
+      <w:color w:val="4F81BD" w:themeColor="accent1"/>
+      <w:sz w:val="24"/>
+      <w:szCs w:val="24"/>
+    </w:rPr>
+  </w:style>
+  <w:style w:type="paragraph" w:styleId="BlockText">
+    <w:name w:val="Block Text"/>
+    <w:basedOn w:val="BodyText"/>
+    <w:next w:val="BodyText"/>
     <w:uiPriority w:val="9"/>
     <w:unhideWhenUsed/>
     <w:qFormat/>
     <w:pPr>
       <w:spacing w:before="100" w:after="100"/>
+      <w:ind w:firstLine="0"/>
     </w:pPr>
     <w:rPr>
       <w:rFonts w:asciiTheme="majorHAnsi" w:eastAsiaTheme="majorEastAsia" w:hAnsiTheme="majorHAnsi" w:cstheme="majorBidi"/>
@@ -3167,6 +4570,14 @@
       <w:sz w:val="20"/>
       <w:szCs w:val="20"/>
     </w:rPr>
+  </w:style>
+  <w:style w:type="paragraph" w:styleId="FootnoteText">
+    <w:name w:val="Footnote Text"/>
+    <w:basedOn w:val="Normal"/>
+    <w:next w:val="FootnoteText"/>
+    <w:uiPriority w:val="9"/>
+    <w:unhideWhenUsed/>
+    <w:qFormat/>
   </w:style>
   <w:style w:type="character" w:default="1" w:styleId="DefaultParagraphFont">
     <w:name w:val="Default Paragraph Font"/>
@@ -3188,7 +4599,7 @@
       </w:tblCellMar>
     </w:tblPr>
   </w:style>
-  <w:style w:type="paragraph" w:styleId="DefinitionTerm">
+  <w:style w:type="paragraph" w:customStyle="1" w:styleId="DefinitionTerm">
     <w:name w:val="Definition Term"/>
     <w:basedOn w:val="Normal"/>
     <w:next w:val="Definition"/>
@@ -3201,20 +4612,12 @@
       <w:b/>
     </w:rPr>
   </w:style>
-  <w:style w:type="paragraph" w:styleId="Definition">
+  <w:style w:type="paragraph" w:customStyle="1" w:styleId="Definition">
     <w:name w:val="Definition"/>
     <w:basedOn w:val="Normal"/>
   </w:style>
-  <w:style w:type="paragraph" w:styleId="BodyText">
-    <w:name w:val="Body Text"/>
-    <w:basedOn w:val="Normal"/>
-    <w:link w:val="BodyTextChar"/>
-    <w:pPr>
-      <w:spacing w:after="120"/>
-    </w:pPr>
-  </w:style>
-  <w:style w:type="paragraph" w:styleId="TableCaption">
-    <w:name w:val="Table Caption"/>
+  <w:style w:type="paragraph" w:styleId="Caption">
+    <w:name w:val="Caption"/>
     <w:basedOn w:val="Normal"/>
     <w:link w:val="BodyTextChar"/>
     <w:pPr>
@@ -3224,16 +4627,27 @@
       <w:i/>
     </w:rPr>
   </w:style>
-  <w:style w:type="paragraph" w:styleId="ImageCaption">
+  <w:style w:type="paragraph" w:customStyle="1" w:styleId="TableCaption">
+    <w:name w:val="Table Caption"/>
+    <w:basedOn w:val="Caption"/>
+    <w:pPr>
+      <w:keepNext/>
+    </w:pPr>
+  </w:style>
+  <w:style w:type="paragraph" w:customStyle="1" w:styleId="ImageCaption">
     <w:name w:val="Image Caption"/>
+    <w:basedOn w:val="Caption"/>
+  </w:style>
+  <w:style w:type="paragraph" w:customStyle="1" w:styleId="Figure">
+    <w:name w:val="Figure"/>
     <w:basedOn w:val="Normal"/>
-    <w:link w:val="BodyTextChar"/>
+  </w:style>
+  <w:style w:type="paragraph" w:customStyle="1" w:styleId="FigureWithCaption">
+    <w:name w:val="Figure with Caption"/>
+    <w:basedOn w:val="Figure"/>
     <w:pPr>
-      <w:spacing w:before="0" w:after="120"/>
+      <w:keepNext/>
     </w:pPr>
-    <w:rPr>
-      <w:i/>
-    </w:rPr>
   </w:style>
   <w:style w:type="character" w:customStyle="1" w:styleId="BodyTextChar">
     <w:name w:val="Body Text Char"/>
@@ -3248,18 +4662,36 @@
       <w:sz w:val="22"/>
     </w:rPr>
   </w:style>
-  <w:style w:type="character" w:customStyle="1" w:styleId="FootnoteRef">
-    <w:name w:val="Footnote Ref"/>
+  <w:style w:type="character" w:styleId="FootnoteReference">
+    <w:name w:val="Footnote Reference"/>
     <w:basedOn w:val="BodyTextChar"/>
     <w:rPr>
       <w:vertAlign w:val="superscript"/>
     </w:rPr>
   </w:style>
-  <w:style w:type="character" w:customStyle="1" w:styleId="Link">
-    <w:name w:val="Link"/>
+  <w:style w:type="character" w:styleId="Hyperlink">
+    <w:name w:val="Hyperlink"/>
     <w:basedOn w:val="BodyTextChar"/>
     <w:rPr>
       <w:color w:val="4F81BD" w:themeColor="accent1"/>
+    </w:rPr>
+  </w:style>
+  <w:style w:type="paragraph" w:styleId="TOCHeading">
+    <w:name w:val="TOC Heading"/>
+    <w:basedOn w:val="Heading1"/>
+    <w:next w:val="BodyText"/>
+    <w:uiPriority w:val="39"/>
+    <w:unhideWhenUsed/>
+    <w:qFormat/>
+    <w:pPr>
+      <w:spacing w:before="240" w:line="259" w:lineRule="auto"/>
+      <w:outlineLvl w:val="9"/>
+    </w:pPr>
+    <w:rPr>
+      <w:rFonts w:asciiTheme="majorHAnsi" w:eastAsiaTheme="majorEastAsia" w:hAnsiTheme="majorHAnsi" w:cstheme="majorBidi"/>
+      <w:b w:val="0"/>
+      <w:bCs w:val="0"/>
+      <w:color w:val="365F91" w:themeColor="accent1" w:themeShade="BF"/>
     </w:rPr>
   </w:style>
   <w:style w:type="paragraph" w:customStyle="1" w:styleId="SourceCode">
@@ -3306,6 +4738,13 @@
       <w:color w:val="40a070"/>
     </w:rPr>
   </w:style>
+  <w:style w:type="character" w:customStyle="1" w:styleId="ConstantTok">
+    <w:name w:val="ConstantTok"/>
+    <w:basedOn w:val="VerbatimChar"/>
+    <w:rPr>
+      <w:color w:val="880000"/>
+    </w:rPr>
+  </w:style>
   <w:style w:type="character" w:customStyle="1" w:styleId="CharTok">
     <w:name w:val="CharTok"/>
     <w:basedOn w:val="VerbatimChar"/>
@@ -3313,12 +4752,38 @@
       <w:color w:val="4070a0"/>
     </w:rPr>
   </w:style>
+  <w:style w:type="character" w:customStyle="1" w:styleId="SpecialCharTok">
+    <w:name w:val="SpecialCharTok"/>
+    <w:basedOn w:val="VerbatimChar"/>
+    <w:rPr>
+      <w:color w:val="4070a0"/>
+    </w:rPr>
+  </w:style>
   <w:style w:type="character" w:customStyle="1" w:styleId="StringTok">
     <w:name w:val="StringTok"/>
     <w:basedOn w:val="VerbatimChar"/>
     <w:rPr>
       <w:color w:val="4070a0"/>
     </w:rPr>
+  </w:style>
+  <w:style w:type="character" w:customStyle="1" w:styleId="VerbatimStringTok">
+    <w:name w:val="VerbatimStringTok"/>
+    <w:basedOn w:val="VerbatimChar"/>
+    <w:rPr>
+      <w:color w:val="4070a0"/>
+    </w:rPr>
+  </w:style>
+  <w:style w:type="character" w:customStyle="1" w:styleId="SpecialStringTok">
+    <w:name w:val="SpecialStringTok"/>
+    <w:basedOn w:val="VerbatimChar"/>
+    <w:rPr>
+      <w:color w:val="bb6688"/>
+    </w:rPr>
+  </w:style>
+  <w:style w:type="character" w:customStyle="1" w:styleId="ImportTok">
+    <w:name w:val="ImportTok"/>
+    <w:basedOn w:val="VerbatimChar"/>
+    <w:rPr/>
   </w:style>
   <w:style w:type="character" w:customStyle="1" w:styleId="CommentTok">
     <w:name w:val="CommentTok"/>
@@ -3328,11 +4793,113 @@
       <w:i/>
     </w:rPr>
   </w:style>
+  <w:style w:type="character" w:customStyle="1" w:styleId="DocumentationTok">
+    <w:name w:val="DocumentationTok"/>
+    <w:basedOn w:val="VerbatimChar"/>
+    <w:rPr>
+      <w:color w:val="ba2121"/>
+      <w:i/>
+    </w:rPr>
+  </w:style>
+  <w:style w:type="character" w:customStyle="1" w:styleId="AnnotationTok">
+    <w:name w:val="AnnotationTok"/>
+    <w:basedOn w:val="VerbatimChar"/>
+    <w:rPr>
+      <w:color w:val="60a0b0"/>
+      <w:b/>
+      <w:i/>
+    </w:rPr>
+  </w:style>
+  <w:style w:type="character" w:customStyle="1" w:styleId="CommentVarTok">
+    <w:name w:val="CommentVarTok"/>
+    <w:basedOn w:val="VerbatimChar"/>
+    <w:rPr>
+      <w:color w:val="60a0b0"/>
+      <w:b/>
+      <w:i/>
+    </w:rPr>
+  </w:style>
   <w:style w:type="character" w:customStyle="1" w:styleId="OtherTok">
     <w:name w:val="OtherTok"/>
     <w:basedOn w:val="VerbatimChar"/>
     <w:rPr>
       <w:color w:val="007020"/>
+    </w:rPr>
+  </w:style>
+  <w:style w:type="character" w:customStyle="1" w:styleId="FunctionTok">
+    <w:name w:val="FunctionTok"/>
+    <w:basedOn w:val="VerbatimChar"/>
+    <w:rPr>
+      <w:color w:val="06287e"/>
+    </w:rPr>
+  </w:style>
+  <w:style w:type="character" w:customStyle="1" w:styleId="VariableTok">
+    <w:name w:val="VariableTok"/>
+    <w:basedOn w:val="VerbatimChar"/>
+    <w:rPr>
+      <w:color w:val="19177c"/>
+    </w:rPr>
+  </w:style>
+  <w:style w:type="character" w:customStyle="1" w:styleId="ControlFlowTok">
+    <w:name w:val="ControlFlowTok"/>
+    <w:basedOn w:val="VerbatimChar"/>
+    <w:rPr>
+      <w:color w:val="007020"/>
+      <w:b/>
+    </w:rPr>
+  </w:style>
+  <w:style w:type="character" w:customStyle="1" w:styleId="OperatorTok">
+    <w:name w:val="OperatorTok"/>
+    <w:basedOn w:val="VerbatimChar"/>
+    <w:rPr>
+      <w:color w:val="666666"/>
+    </w:rPr>
+  </w:style>
+  <w:style w:type="character" w:customStyle="1" w:styleId="BuiltInTok">
+    <w:name w:val="BuiltInTok"/>
+    <w:basedOn w:val="VerbatimChar"/>
+    <w:rPr/>
+  </w:style>
+  <w:style w:type="character" w:customStyle="1" w:styleId="ExtensionTok">
+    <w:name w:val="ExtensionTok"/>
+    <w:basedOn w:val="VerbatimChar"/>
+    <w:rPr/>
+  </w:style>
+  <w:style w:type="character" w:customStyle="1" w:styleId="PreprocessorTok">
+    <w:name w:val="PreprocessorTok"/>
+    <w:basedOn w:val="VerbatimChar"/>
+    <w:rPr>
+      <w:color w:val="bc7a00"/>
+    </w:rPr>
+  </w:style>
+  <w:style w:type="character" w:customStyle="1" w:styleId="AttributeTok">
+    <w:name w:val="AttributeTok"/>
+    <w:basedOn w:val="VerbatimChar"/>
+    <w:rPr>
+      <w:color w:val="7d9029"/>
+    </w:rPr>
+  </w:style>
+  <w:style w:type="character" w:customStyle="1" w:styleId="RegionMarkerTok">
+    <w:name w:val="RegionMarkerTok"/>
+    <w:basedOn w:val="VerbatimChar"/>
+    <w:rPr/>
+  </w:style>
+  <w:style w:type="character" w:customStyle="1" w:styleId="InformationTok">
+    <w:name w:val="InformationTok"/>
+    <w:basedOn w:val="VerbatimChar"/>
+    <w:rPr>
+      <w:color w:val="60a0b0"/>
+      <w:b/>
+      <w:i/>
+    </w:rPr>
+  </w:style>
+  <w:style w:type="character" w:customStyle="1" w:styleId="WarningTok">
+    <w:name w:val="WarningTok"/>
+    <w:basedOn w:val="VerbatimChar"/>
+    <w:rPr>
+      <w:color w:val="60a0b0"/>
+      <w:b/>
+      <w:i/>
     </w:rPr>
   </w:style>
   <w:style w:type="character" w:customStyle="1" w:styleId="AlertTok">
@@ -3342,18 +4909,6 @@
       <w:color w:val="ff0000"/>
       <w:b/>
     </w:rPr>
-  </w:style>
-  <w:style w:type="character" w:customStyle="1" w:styleId="FunctionTok">
-    <w:name w:val="FunctionTok"/>
-    <w:basedOn w:val="VerbatimChar"/>
-    <w:rPr>
-      <w:color w:val="06287e"/>
-    </w:rPr>
-  </w:style>
-  <w:style w:type="character" w:customStyle="1" w:styleId="RegionMarkerTok">
-    <w:name w:val="RegionMarkerTok"/>
-    <w:basedOn w:val="VerbatimChar"/>
-    <w:rPr/>
   </w:style>
   <w:style w:type="character" w:customStyle="1" w:styleId="ErrorTok">
     <w:name w:val="ErrorTok"/>
